--- a/sites/default/files/download/application-form-type-ii.docx
+++ b/sites/default/files/download/application-form-type-ii.docx
@@ -13,6 +13,8 @@
           <w:lang w:eastAsia="zh-HK"/>
         </w:rPr>
       </w:pPr>
+      <w:bookmarkStart w:id="0" w:name="_GoBack"/>
+      <w:bookmarkEnd w:id="0"/>
       <w:r>
         <w:rPr>
           <w:noProof/>
@@ -1534,12 +1536,12 @@
     <w:tbl>
       <w:tblPr>
         <w:tblStyle w:val="a6"/>
-        <w:tblW w:w="9727" w:type="dxa"/>
-        <w:tblInd w:w="-459" w:type="dxa"/>
+        <w:tblW w:w="9869" w:type="dxa"/>
+        <w:tblInd w:w="-601" w:type="dxa"/>
         <w:tblLook w:val="04A0" w:firstRow="1" w:lastRow="0" w:firstColumn="1" w:lastColumn="0" w:noHBand="0" w:noVBand="1"/>
       </w:tblPr>
       <w:tblGrid>
-        <w:gridCol w:w="5095"/>
+        <w:gridCol w:w="5237"/>
         <w:gridCol w:w="4632"/>
       </w:tblGrid>
       <w:tr>
@@ -1548,7 +1550,7 @@
         </w:trPr>
         <w:tc>
           <w:tcPr>
-            <w:tcW w:w="9727" w:type="dxa"/>
+            <w:tcW w:w="9869" w:type="dxa"/>
             <w:gridSpan w:val="2"/>
           </w:tcPr>
           <w:p>
@@ -1593,7 +1595,7 @@
         </w:trPr>
         <w:tc>
           <w:tcPr>
-            <w:tcW w:w="5095" w:type="dxa"/>
+            <w:tcW w:w="5237" w:type="dxa"/>
           </w:tcPr>
           <w:p>
             <w:pPr>
@@ -1693,7 +1695,7 @@
             <w:sdt>
               <w:sdtPr>
                 <w:rPr>
-                  <w:rFonts w:eastAsia="標楷體"/>
+                  <w:rFonts w:ascii="標楷體" w:eastAsia="標楷體" w:hAnsi="標楷體"/>
                   <w:szCs w:val="24"/>
                 </w:rPr>
                 <w:id w:val="941042969"/>
@@ -1707,7 +1709,7 @@
               <w:sdtContent>
                 <w:r>
                   <w:rPr>
-                    <w:rFonts w:eastAsia="標楷體"/>
+                    <w:rFonts w:ascii="標楷體" w:eastAsia="標楷體" w:hAnsi="標楷體"/>
                     <w:szCs w:val="24"/>
                   </w:rPr>
                   <w:sym w:font="Wingdings 2" w:char="F0A3"/>
@@ -1716,7 +1718,7 @@
             </w:sdt>
             <w:r>
               <w:rPr>
-                <w:rFonts w:ascii="Times New Roman" w:eastAsia="標楷體" w:hAnsi="Times New Roman" w:hint="eastAsia"/>
+                <w:rFonts w:ascii="標楷體" w:eastAsia="標楷體" w:hAnsi="標楷體" w:hint="eastAsia"/>
                 <w:b/>
                 <w:lang w:eastAsia="zh-HK"/>
               </w:rPr>
@@ -1724,67 +1726,91 @@
             </w:r>
             <w:r>
               <w:rPr>
-                <w:rFonts w:ascii="Times New Roman" w:eastAsia="標楷體" w:hAnsi="Times New Roman" w:hint="eastAsia"/>
+                <w:rFonts w:ascii="標楷體" w:eastAsia="標楷體" w:hAnsi="標楷體" w:hint="eastAsia"/>
                 <w:b/>
                 <w:lang w:eastAsia="zh-HK"/>
               </w:rPr>
-              <w:t xml:space="preserve">ESP </w:t>
-            </w:r>
-            <w:r>
-              <w:rPr>
-                <w:rFonts w:ascii="Times New Roman" w:eastAsia="標楷體" w:hAnsi="Times New Roman" w:hint="eastAsia"/>
+              <w:t>ESP 支援易(</w:t>
+            </w:r>
+            <w:proofErr w:type="gramStart"/>
+            <w:r>
+              <w:rPr>
+                <w:rFonts w:ascii="標楷體" w:eastAsia="標楷體" w:hAnsi="標楷體" w:hint="eastAsia"/>
                 <w:b/>
                 <w:lang w:eastAsia="zh-HK"/>
               </w:rPr>
-              <w:t>支援易</w:t>
-            </w:r>
-            <w:r>
-              <w:rPr>
-                <w:rFonts w:ascii="Times New Roman" w:eastAsia="標楷體" w:hAnsi="Times New Roman" w:hint="eastAsia"/>
+              <w:t>不設首期</w:t>
+            </w:r>
+            <w:proofErr w:type="gramEnd"/>
+            <w:r>
+              <w:rPr>
+                <w:rFonts w:ascii="標楷體" w:eastAsia="標楷體" w:hAnsi="標楷體" w:hint="eastAsia"/>
                 <w:b/>
                 <w:lang w:eastAsia="zh-HK"/>
               </w:rPr>
-              <w:t>(</w:t>
-            </w:r>
-            <w:r>
-              <w:rPr>
-                <w:rFonts w:ascii="Times New Roman" w:eastAsia="標楷體" w:hAnsi="Times New Roman" w:hint="eastAsia"/>
+              <w:t>撥款</w:t>
+            </w:r>
+            <w:r>
+              <w:rPr>
+                <w:rFonts w:ascii="標楷體" w:eastAsia="標楷體" w:hAnsi="標楷體" w:hint="eastAsia"/>
                 <w:b/>
                 <w:lang w:eastAsia="zh-HK"/>
               </w:rPr>
-              <w:t>不設首期撥款</w:t>
-            </w:r>
-            <w:r>
-              <w:rPr>
-                <w:rFonts w:ascii="Times New Roman" w:eastAsia="標楷體" w:hAnsi="Times New Roman" w:hint="eastAsia"/>
+              <w:t>，無需開設獨立的項目賬戶，項目開支最早可</w:t>
+            </w:r>
+            <w:r>
+              <w:rPr>
+                <w:rFonts w:ascii="標楷體" w:eastAsia="標楷體" w:hAnsi="標楷體" w:hint="eastAsia"/>
                 <w:b/>
                 <w:lang w:eastAsia="zh-HK"/>
               </w:rPr>
-              <w:t>，無需開設獨立的項目賬戶，項目開支最早可由向計劃秘書處遞交申請表翌日計算</w:t>
-            </w:r>
-            <w:r>
-              <w:rPr>
-                <w:rFonts w:ascii="Times New Roman" w:eastAsia="標楷體" w:hAnsi="Times New Roman" w:hint="eastAsia"/>
+              <w:t>由計劃秘書</w:t>
+            </w:r>
+            <w:r>
+              <w:rPr>
+                <w:rFonts w:ascii="標楷體" w:eastAsia="標楷體" w:hAnsi="標楷體" w:hint="eastAsia"/>
                 <w:b/>
                 <w:lang w:eastAsia="zh-HK"/>
               </w:rPr>
-              <w:t>(</w:t>
-            </w:r>
-            <w:r>
-              <w:rPr>
-                <w:rFonts w:ascii="Times New Roman" w:eastAsia="標楷體" w:hAnsi="Times New Roman" w:hint="eastAsia"/>
+              <w:t>處</w:t>
+            </w:r>
+            <w:r>
+              <w:rPr>
+                <w:rFonts w:ascii="標楷體" w:eastAsia="標楷體" w:hAnsi="標楷體" w:hint="eastAsia"/>
                 <w:b/>
-                <w:lang w:eastAsia="zh-HK"/>
-              </w:rPr>
-              <w:t>惟項目最終必須獲政府核准</w:t>
-            </w:r>
-            <w:r>
-              <w:rPr>
-                <w:rFonts w:ascii="Times New Roman" w:eastAsia="標楷體" w:hAnsi="Times New Roman" w:hint="eastAsia"/>
+              </w:rPr>
+              <w:t>遞交</w:t>
+            </w:r>
+            <w:r>
+              <w:rPr>
+                <w:rFonts w:ascii="標楷體" w:eastAsia="標楷體" w:hAnsi="標楷體" w:hint="eastAsia"/>
                 <w:b/>
                 <w:lang w:eastAsia="zh-HK"/>
               </w:rPr>
-              <w:t>))</w:t>
+              <w:t>申請表</w:t>
+            </w:r>
+            <w:r>
+              <w:rPr>
+                <w:rStyle w:val="af1"/>
+                <w:rFonts w:ascii="標楷體" w:eastAsia="標楷體" w:hAnsi="標楷體"/>
+              </w:rPr>
+              <w:footnoteReference w:id="1"/>
+            </w:r>
+            <w:r>
+              <w:rPr>
+                <w:rFonts w:ascii="標楷體" w:eastAsia="標楷體" w:hAnsi="標楷體" w:hint="eastAsia"/>
+                <w:b/>
+                <w:lang w:eastAsia="zh-HK"/>
+              </w:rPr>
+              <w:t>翌日計算(</w:t>
+            </w:r>
+            <w:r>
+              <w:rPr>
+                <w:rFonts w:ascii="標楷體" w:eastAsia="標楷體" w:hAnsi="標楷體" w:hint="eastAsia"/>
+                <w:b/>
+                <w:lang w:eastAsia="zh-HK"/>
+              </w:rPr>
+              <w:t>惟項目最終必須獲政府核准)</w:t>
             </w:r>
           </w:p>
         </w:tc>
@@ -1795,7 +1821,7 @@
         </w:trPr>
         <w:tc>
           <w:tcPr>
-            <w:tcW w:w="9727" w:type="dxa"/>
+            <w:tcW w:w="9869" w:type="dxa"/>
             <w:gridSpan w:val="2"/>
           </w:tcPr>
           <w:p>
@@ -1995,8 +2021,8 @@
     </w:p>
     <w:tbl>
       <w:tblPr>
-        <w:tblW w:w="9656" w:type="dxa"/>
-        <w:tblInd w:w="-459" w:type="dxa"/>
+        <w:tblW w:w="9923" w:type="dxa"/>
+        <w:tblInd w:w="-601" w:type="dxa"/>
         <w:tblBorders>
           <w:insideH w:val="single" w:sz="4" w:space="0" w:color="auto"/>
           <w:insideV w:val="single" w:sz="4" w:space="0" w:color="auto"/>
@@ -2004,7 +2030,7 @@
         <w:tblLook w:val="00A0" w:firstRow="1" w:lastRow="0" w:firstColumn="1" w:lastColumn="0" w:noHBand="0" w:noVBand="0"/>
       </w:tblPr>
       <w:tblGrid>
-        <w:gridCol w:w="9656"/>
+        <w:gridCol w:w="9923"/>
       </w:tblGrid>
       <w:tr>
         <w:trPr>
@@ -2012,7 +2038,7 @@
         </w:trPr>
         <w:tc>
           <w:tcPr>
-            <w:tcW w:w="9656" w:type="dxa"/>
+            <w:tcW w:w="9923" w:type="dxa"/>
             <w:tcBorders>
               <w:top w:val="nil"/>
               <w:bottom w:val="nil"/>
@@ -2093,8 +2119,8 @@
     </w:p>
     <w:tbl>
       <w:tblPr>
-        <w:tblW w:w="9781" w:type="dxa"/>
-        <w:tblInd w:w="-539" w:type="dxa"/>
+        <w:tblW w:w="9923" w:type="dxa"/>
+        <w:tblInd w:w="-681" w:type="dxa"/>
         <w:tblBorders>
           <w:top w:val="single" w:sz="4" w:space="0" w:color="000000"/>
           <w:left w:val="single" w:sz="4" w:space="0" w:color="000000"/>
@@ -2111,7 +2137,7 @@
         <w:tblLook w:val="0000" w:firstRow="0" w:lastRow="0" w:firstColumn="0" w:lastColumn="0" w:noHBand="0" w:noVBand="0"/>
       </w:tblPr>
       <w:tblGrid>
-        <w:gridCol w:w="2835"/>
+        <w:gridCol w:w="2977"/>
         <w:gridCol w:w="3686"/>
         <w:gridCol w:w="1635"/>
         <w:gridCol w:w="1625"/>
@@ -2122,7 +2148,7 @@
         </w:trPr>
         <w:tc>
           <w:tcPr>
-            <w:tcW w:w="2835" w:type="dxa"/>
+            <w:tcW w:w="2977" w:type="dxa"/>
             <w:tcBorders>
               <w:right w:val="single" w:sz="4" w:space="0" w:color="auto"/>
             </w:tcBorders>
@@ -2152,7 +2178,21 @@
                 <w:rFonts w:ascii="Times New Roman" w:eastAsia="標楷體" w:hAnsi="Times New Roman"/>
               </w:rPr>
               <w:tab/>
-              <w:t xml:space="preserve"> (Eng)</w:t>
+              <w:t xml:space="preserve"> (</w:t>
+            </w:r>
+            <w:proofErr w:type="spellStart"/>
+            <w:r>
+              <w:rPr>
+                <w:rFonts w:ascii="Times New Roman" w:eastAsia="標楷體" w:hAnsi="Times New Roman"/>
+              </w:rPr>
+              <w:t>Eng</w:t>
+            </w:r>
+            <w:proofErr w:type="spellEnd"/>
+            <w:r>
+              <w:rPr>
+                <w:rFonts w:ascii="Times New Roman" w:eastAsia="標楷體" w:hAnsi="Times New Roman"/>
+              </w:rPr>
+              <w:t>)</w:t>
             </w:r>
           </w:p>
         </w:tc>
@@ -2185,7 +2225,7 @@
         </w:trPr>
         <w:tc>
           <w:tcPr>
-            <w:tcW w:w="2835" w:type="dxa"/>
+            <w:tcW w:w="2977" w:type="dxa"/>
             <w:tcBorders>
               <w:right w:val="single" w:sz="4" w:space="0" w:color="auto"/>
             </w:tcBorders>
@@ -2271,7 +2311,7 @@
         </w:trPr>
         <w:tc>
           <w:tcPr>
-            <w:tcW w:w="2835" w:type="dxa"/>
+            <w:tcW w:w="2977" w:type="dxa"/>
             <w:tcBorders>
               <w:right w:val="single" w:sz="4" w:space="0" w:color="auto"/>
             </w:tcBorders>
@@ -2331,7 +2371,7 @@
         </w:trPr>
         <w:tc>
           <w:tcPr>
-            <w:tcW w:w="2835" w:type="dxa"/>
+            <w:tcW w:w="2977" w:type="dxa"/>
             <w:tcBorders>
               <w:right w:val="single" w:sz="4" w:space="0" w:color="auto"/>
             </w:tcBorders>
@@ -2393,7 +2433,7 @@
         </w:trPr>
         <w:tc>
           <w:tcPr>
-            <w:tcW w:w="2835" w:type="dxa"/>
+            <w:tcW w:w="2977" w:type="dxa"/>
             <w:tcBorders>
               <w:right w:val="single" w:sz="4" w:space="0" w:color="auto"/>
             </w:tcBorders>
@@ -2411,6 +2451,7 @@
               <w:rPr>
                 <w:rFonts w:ascii="Times New Roman" w:eastAsia="標楷體" w:hAnsi="Times New Roman"/>
               </w:rPr>
+              <w:lastRenderedPageBreak/>
               <w:t>商業登記號碼</w:t>
             </w:r>
             <w:r>
@@ -2450,7 +2491,7 @@
         </w:trPr>
         <w:tc>
           <w:tcPr>
-            <w:tcW w:w="2835" w:type="dxa"/>
+            <w:tcW w:w="2977" w:type="dxa"/>
             <w:tcBorders>
               <w:right w:val="single" w:sz="4" w:space="0" w:color="auto"/>
             </w:tcBorders>
@@ -2468,7 +2509,6 @@
               <w:rPr>
                 <w:rFonts w:ascii="Times New Roman" w:eastAsia="標楷體" w:hAnsi="Times New Roman"/>
               </w:rPr>
-              <w:lastRenderedPageBreak/>
               <w:t>企業網頁</w:t>
             </w:r>
             <w:r>
@@ -2524,7 +2564,7 @@
         </w:trPr>
         <w:tc>
           <w:tcPr>
-            <w:tcW w:w="2835" w:type="dxa"/>
+            <w:tcW w:w="2977" w:type="dxa"/>
             <w:tcBorders>
               <w:right w:val="single" w:sz="4" w:space="0" w:color="auto"/>
             </w:tcBorders>
@@ -2582,7 +2622,7 @@
         </w:trPr>
         <w:tc>
           <w:tcPr>
-            <w:tcW w:w="2835" w:type="dxa"/>
+            <w:tcW w:w="2977" w:type="dxa"/>
             <w:tcBorders>
               <w:right w:val="single" w:sz="4" w:space="0" w:color="auto"/>
             </w:tcBorders>
@@ -2607,7 +2647,7 @@
                 <w:rStyle w:val="af1"/>
                 <w:rFonts w:ascii="Times New Roman" w:eastAsia="標楷體" w:hAnsi="Times New Roman"/>
               </w:rPr>
-              <w:footnoteReference w:id="1"/>
+              <w:footnoteReference w:id="2"/>
             </w:r>
           </w:p>
         </w:tc>
@@ -2682,7 +2722,7 @@
         </w:trPr>
         <w:tc>
           <w:tcPr>
-            <w:tcW w:w="2835" w:type="dxa"/>
+            <w:tcW w:w="2977" w:type="dxa"/>
             <w:tcBorders>
               <w:right w:val="single" w:sz="4" w:space="0" w:color="auto"/>
             </w:tcBorders>
@@ -3016,6 +3056,7 @@
               </w:rPr>
               <w:t xml:space="preserve">; </w:t>
             </w:r>
+            <w:proofErr w:type="gramStart"/>
             <w:r>
               <w:rPr>
                 <w:rFonts w:ascii="Times New Roman" w:eastAsia="標楷體" w:hAnsi="Times New Roman" w:hint="eastAsia"/>
@@ -3024,6 +3065,7 @@
               </w:rPr>
               <w:t>佔</w:t>
             </w:r>
+            <w:proofErr w:type="gramEnd"/>
             <w:r>
               <w:rPr>
                 <w:rFonts w:ascii="Times New Roman" w:eastAsia="標楷體" w:hAnsi="Times New Roman" w:hint="eastAsia"/>
@@ -3071,7 +3113,7 @@
                 <w:szCs w:val="24"/>
                 <w:lang w:eastAsia="zh-HK"/>
               </w:rPr>
-              <w:footnoteReference w:id="2"/>
+              <w:footnoteReference w:id="3"/>
             </w:r>
             <w:r>
               <w:rPr>
@@ -3098,7 +3140,7 @@
         </w:trPr>
         <w:tc>
           <w:tcPr>
-            <w:tcW w:w="2835" w:type="dxa"/>
+            <w:tcW w:w="2977" w:type="dxa"/>
             <w:tcBorders>
               <w:right w:val="single" w:sz="4" w:space="0" w:color="auto"/>
             </w:tcBorders>
@@ -3175,7 +3217,7 @@
         </w:trPr>
         <w:tc>
           <w:tcPr>
-            <w:tcW w:w="2835" w:type="dxa"/>
+            <w:tcW w:w="2977" w:type="dxa"/>
             <w:tcBorders>
               <w:right w:val="single" w:sz="4" w:space="0" w:color="auto"/>
             </w:tcBorders>
@@ -3327,7 +3369,7 @@
         </w:trPr>
         <w:tc>
           <w:tcPr>
-            <w:tcW w:w="2835" w:type="dxa"/>
+            <w:tcW w:w="2977" w:type="dxa"/>
             <w:tcBorders>
               <w:right w:val="single" w:sz="4" w:space="0" w:color="auto"/>
             </w:tcBorders>
@@ -3366,7 +3408,7 @@
                 <w:rStyle w:val="af1"/>
                 <w:rFonts w:ascii="Times New Roman" w:eastAsia="標楷體" w:hAnsi="Times New Roman"/>
               </w:rPr>
-              <w:footnoteReference w:id="3"/>
+              <w:footnoteReference w:id="4"/>
             </w:r>
             <w:r>
               <w:rPr>
@@ -3448,7 +3490,7 @@
         </w:trPr>
         <w:tc>
           <w:tcPr>
-            <w:tcW w:w="2835" w:type="dxa"/>
+            <w:tcW w:w="2977" w:type="dxa"/>
             <w:tcBorders>
               <w:right w:val="single" w:sz="4" w:space="0" w:color="auto"/>
             </w:tcBorders>
@@ -3559,7 +3601,7 @@
         </w:trPr>
         <w:tc>
           <w:tcPr>
-            <w:tcW w:w="2835" w:type="dxa"/>
+            <w:tcW w:w="2977" w:type="dxa"/>
             <w:tcBorders>
               <w:right w:val="single" w:sz="4" w:space="0" w:color="auto"/>
             </w:tcBorders>
@@ -3701,7 +3743,7 @@
         </w:trPr>
         <w:tc>
           <w:tcPr>
-            <w:tcW w:w="2835" w:type="dxa"/>
+            <w:tcW w:w="2977" w:type="dxa"/>
             <w:tcBorders>
               <w:right w:val="single" w:sz="4" w:space="0" w:color="auto"/>
             </w:tcBorders>
@@ -3744,7 +3786,7 @@
                 <w:rFonts w:ascii="標楷體" w:eastAsia="標楷體" w:hAnsi="標楷體"/>
                 <w:szCs w:val="24"/>
               </w:rPr>
-              <w:footnoteReference w:id="4"/>
+              <w:footnoteReference w:id="5"/>
             </w:r>
             <w:r>
               <w:rPr>
@@ -4019,7 +4061,6 @@
                 <w:rFonts w:ascii="標楷體" w:eastAsia="標楷體" w:hAnsi="標楷體" w:hint="eastAsia"/>
                 <w:lang w:eastAsia="zh-HK"/>
               </w:rPr>
-              <w:lastRenderedPageBreak/>
               <w:t xml:space="preserve"> </w:t>
             </w:r>
             <w:sdt>
@@ -4088,6 +4129,7 @@
                 <w:rFonts w:ascii="標楷體" w:eastAsia="標楷體" w:hAnsi="標楷體" w:hint="eastAsia"/>
                 <w:lang w:eastAsia="zh-HK"/>
               </w:rPr>
+              <w:lastRenderedPageBreak/>
               <w:t xml:space="preserve"> </w:t>
             </w:r>
             <w:sdt>
@@ -4261,7 +4303,7 @@
         </w:trPr>
         <w:tc>
           <w:tcPr>
-            <w:tcW w:w="2835" w:type="dxa"/>
+            <w:tcW w:w="2977" w:type="dxa"/>
             <w:tcBorders>
               <w:right w:val="single" w:sz="4" w:space="0" w:color="auto"/>
             </w:tcBorders>
@@ -4318,14 +4360,28 @@
               <w:rPr>
                 <w:rFonts w:ascii="標楷體" w:eastAsia="標楷體" w:hAnsi="標楷體" w:hint="eastAsia"/>
               </w:rPr>
-              <w:t>或本港非政府機構資助計劃</w:t>
-            </w:r>
-            <w:r>
-              <w:rPr>
-                <w:rFonts w:ascii="標楷體" w:eastAsia="標楷體" w:hAnsi="標楷體" w:hint="eastAsia"/>
-              </w:rPr>
               <w:t>或</w:t>
             </w:r>
+            <w:proofErr w:type="gramStart"/>
+            <w:r>
+              <w:rPr>
+                <w:rFonts w:ascii="標楷體" w:eastAsia="標楷體" w:hAnsi="標楷體" w:hint="eastAsia"/>
+              </w:rPr>
+              <w:t>本港非政府</w:t>
+            </w:r>
+            <w:proofErr w:type="gramEnd"/>
+            <w:r>
+              <w:rPr>
+                <w:rFonts w:ascii="標楷體" w:eastAsia="標楷體" w:hAnsi="標楷體" w:hint="eastAsia"/>
+              </w:rPr>
+              <w:t>機構資助計劃</w:t>
+            </w:r>
+            <w:r>
+              <w:rPr>
+                <w:rFonts w:ascii="標楷體" w:eastAsia="標楷體" w:hAnsi="標楷體" w:hint="eastAsia"/>
+              </w:rPr>
+              <w:t>或</w:t>
+            </w:r>
             <w:r>
               <w:rPr>
                 <w:rFonts w:ascii="標楷體" w:eastAsia="標楷體" w:hAnsi="標楷體" w:hint="eastAsia"/>
@@ -4337,7 +4393,7 @@
                 <w:rStyle w:val="af1"/>
                 <w:rFonts w:ascii="標楷體" w:eastAsia="標楷體" w:hAnsi="標楷體"/>
               </w:rPr>
-              <w:footnoteReference w:id="5"/>
+              <w:footnoteReference w:id="6"/>
             </w:r>
             <w:r>
               <w:rPr>
@@ -4776,7 +4832,7 @@
         </w:trPr>
         <w:tc>
           <w:tcPr>
-            <w:tcW w:w="2835" w:type="dxa"/>
+            <w:tcW w:w="2977" w:type="dxa"/>
             <w:tcBorders>
               <w:right w:val="single" w:sz="4" w:space="0" w:color="auto"/>
             </w:tcBorders>
@@ -5073,7 +5129,7 @@
         </w:trPr>
         <w:tc>
           <w:tcPr>
-            <w:tcW w:w="2835" w:type="dxa"/>
+            <w:tcW w:w="2977" w:type="dxa"/>
             <w:tcBorders>
               <w:right w:val="single" w:sz="4" w:space="0" w:color="auto"/>
             </w:tcBorders>
@@ -5367,8 +5423,8 @@
     </w:p>
     <w:tbl>
       <w:tblPr>
-        <w:tblW w:w="9781" w:type="dxa"/>
-        <w:tblInd w:w="-539" w:type="dxa"/>
+        <w:tblW w:w="9923" w:type="dxa"/>
+        <w:tblInd w:w="-681" w:type="dxa"/>
         <w:tblBorders>
           <w:top w:val="single" w:sz="4" w:space="0" w:color="auto"/>
           <w:left w:val="single" w:sz="4" w:space="0" w:color="auto"/>
@@ -5385,7 +5441,7 @@
         <w:tblLook w:val="0000" w:firstRow="0" w:lastRow="0" w:firstColumn="0" w:lastColumn="0" w:noHBand="0" w:noVBand="0"/>
       </w:tblPr>
       <w:tblGrid>
-        <w:gridCol w:w="1027"/>
+        <w:gridCol w:w="1169"/>
         <w:gridCol w:w="1465"/>
         <w:gridCol w:w="2319"/>
         <w:gridCol w:w="4970"/>
@@ -5397,7 +5453,7 @@
         </w:trPr>
         <w:tc>
           <w:tcPr>
-            <w:tcW w:w="4811" w:type="dxa"/>
+            <w:tcW w:w="4953" w:type="dxa"/>
             <w:gridSpan w:val="3"/>
             <w:vAlign w:val="center"/>
           </w:tcPr>
@@ -5427,7 +5483,23 @@
                 <w:rFonts w:ascii="標楷體" w:eastAsia="標楷體" w:hAnsi="標楷體" w:hint="eastAsia"/>
                 <w:szCs w:val="24"/>
               </w:rPr>
-              <w:t>企業是否已上市或計劃約一年內上市</w:t>
+              <w:t>企業是否已上市或計劃約</w:t>
+            </w:r>
+            <w:proofErr w:type="gramStart"/>
+            <w:r>
+              <w:rPr>
+                <w:rFonts w:ascii="標楷體" w:eastAsia="標楷體" w:hAnsi="標楷體" w:hint="eastAsia"/>
+                <w:szCs w:val="24"/>
+              </w:rPr>
+              <w:t>一</w:t>
+            </w:r>
+            <w:proofErr w:type="gramEnd"/>
+            <w:r>
+              <w:rPr>
+                <w:rFonts w:ascii="標楷體" w:eastAsia="標楷體" w:hAnsi="標楷體" w:hint="eastAsia"/>
+                <w:szCs w:val="24"/>
+              </w:rPr>
+              <w:t>年內上市</w:t>
             </w:r>
           </w:p>
         </w:tc>
@@ -5581,7 +5653,7 @@
         </w:trPr>
         <w:tc>
           <w:tcPr>
-            <w:tcW w:w="4811" w:type="dxa"/>
+            <w:tcW w:w="4953" w:type="dxa"/>
             <w:gridSpan w:val="3"/>
             <w:vAlign w:val="center"/>
           </w:tcPr>
@@ -5663,7 +5735,7 @@
         </w:trPr>
         <w:tc>
           <w:tcPr>
-            <w:tcW w:w="1027" w:type="dxa"/>
+            <w:tcW w:w="1169" w:type="dxa"/>
             <w:vAlign w:val="center"/>
           </w:tcPr>
           <w:p>
@@ -5795,7 +5867,7 @@
         </w:trPr>
         <w:tc>
           <w:tcPr>
-            <w:tcW w:w="1027" w:type="dxa"/>
+            <w:tcW w:w="1169" w:type="dxa"/>
             <w:vAlign w:val="center"/>
           </w:tcPr>
           <w:p>
@@ -5927,7 +5999,7 @@
         </w:trPr>
         <w:tc>
           <w:tcPr>
-            <w:tcW w:w="1027" w:type="dxa"/>
+            <w:tcW w:w="1169" w:type="dxa"/>
             <w:vAlign w:val="center"/>
           </w:tcPr>
           <w:p>
@@ -6097,7 +6169,7 @@
         </w:trPr>
         <w:tc>
           <w:tcPr>
-            <w:tcW w:w="9781" w:type="dxa"/>
+            <w:tcW w:w="9923" w:type="dxa"/>
             <w:gridSpan w:val="4"/>
             <w:vAlign w:val="center"/>
           </w:tcPr>
@@ -6162,19 +6234,19 @@
     <w:tbl>
       <w:tblPr>
         <w:tblStyle w:val="a6"/>
-        <w:tblW w:w="9781" w:type="dxa"/>
-        <w:tblInd w:w="-459" w:type="dxa"/>
+        <w:tblW w:w="9923" w:type="dxa"/>
+        <w:tblInd w:w="-601" w:type="dxa"/>
         <w:tblLook w:val="04A0" w:firstRow="1" w:lastRow="0" w:firstColumn="1" w:lastColumn="0" w:noHBand="0" w:noVBand="1"/>
       </w:tblPr>
       <w:tblGrid>
-        <w:gridCol w:w="2977"/>
+        <w:gridCol w:w="3119"/>
         <w:gridCol w:w="2920"/>
         <w:gridCol w:w="3884"/>
       </w:tblGrid>
       <w:tr>
         <w:tc>
           <w:tcPr>
-            <w:tcW w:w="2977" w:type="dxa"/>
+            <w:tcW w:w="3119" w:type="dxa"/>
             <w:shd w:val="clear" w:color="auto" w:fill="D9D9D9" w:themeFill="background1" w:themeFillShade="D9"/>
           </w:tcPr>
           <w:p>
@@ -6250,7 +6322,7 @@
       <w:tr>
         <w:tc>
           <w:tcPr>
-            <w:tcW w:w="2977" w:type="dxa"/>
+            <w:tcW w:w="3119" w:type="dxa"/>
             <w:shd w:val="clear" w:color="auto" w:fill="D9D9D9" w:themeFill="background1" w:themeFillShade="D9"/>
           </w:tcPr>
           <w:p>
@@ -6392,7 +6464,7 @@
       <w:tr>
         <w:tc>
           <w:tcPr>
-            <w:tcW w:w="2977" w:type="dxa"/>
+            <w:tcW w:w="3119" w:type="dxa"/>
             <w:shd w:val="clear" w:color="auto" w:fill="D9D9D9" w:themeFill="background1" w:themeFillShade="D9"/>
           </w:tcPr>
           <w:p>
@@ -6565,7 +6637,7 @@
       <w:tr>
         <w:tc>
           <w:tcPr>
-            <w:tcW w:w="2977" w:type="dxa"/>
+            <w:tcW w:w="3119" w:type="dxa"/>
             <w:shd w:val="clear" w:color="auto" w:fill="D9D9D9" w:themeFill="background1" w:themeFillShade="D9"/>
           </w:tcPr>
           <w:p>
@@ -6764,7 +6836,7 @@
     </w:p>
     <w:tbl>
       <w:tblPr>
-        <w:tblW w:w="9356" w:type="dxa"/>
+        <w:tblW w:w="9781" w:type="dxa"/>
         <w:tblInd w:w="-459" w:type="dxa"/>
         <w:tblBorders>
           <w:insideH w:val="single" w:sz="4" w:space="0" w:color="auto"/>
@@ -6773,7 +6845,7 @@
         <w:tblLook w:val="00A0" w:firstRow="1" w:lastRow="0" w:firstColumn="1" w:lastColumn="0" w:noHBand="0" w:noVBand="0"/>
       </w:tblPr>
       <w:tblGrid>
-        <w:gridCol w:w="9356"/>
+        <w:gridCol w:w="9781"/>
       </w:tblGrid>
       <w:tr>
         <w:trPr>
@@ -6781,7 +6853,7 @@
         </w:trPr>
         <w:tc>
           <w:tcPr>
-            <w:tcW w:w="9356" w:type="dxa"/>
+            <w:tcW w:w="9781" w:type="dxa"/>
             <w:tcBorders>
               <w:top w:val="nil"/>
               <w:bottom w:val="nil"/>
@@ -6818,8 +6890,17 @@
                 <w:rFonts w:ascii="Times New Roman" w:eastAsia="標楷體" w:hAnsi="Times New Roman"/>
                 <w:b/>
               </w:rPr>
-              <w:t>申請企業概覽</w:t>
-            </w:r>
+              <w:t>申請企業概</w:t>
+            </w:r>
+            <w:proofErr w:type="gramStart"/>
+            <w:r>
+              <w:rPr>
+                <w:rFonts w:ascii="Times New Roman" w:eastAsia="標楷體" w:hAnsi="Times New Roman"/>
+                <w:b/>
+              </w:rPr>
+              <w:t>覽</w:t>
+            </w:r>
+            <w:proofErr w:type="gramEnd"/>
           </w:p>
         </w:tc>
       </w:tr>
@@ -7467,18 +7548,15 @@
         <w:tblLook w:val="00A0" w:firstRow="1" w:lastRow="0" w:firstColumn="1" w:lastColumn="0" w:noHBand="0" w:noVBand="0"/>
       </w:tblPr>
       <w:tblGrid>
-        <w:gridCol w:w="9356"/>
-        <w:gridCol w:w="425"/>
+        <w:gridCol w:w="9781"/>
       </w:tblGrid>
       <w:tr>
         <w:trPr>
-          <w:gridAfter w:val="1"/>
-          <w:wAfter w:w="425" w:type="dxa"/>
           <w:trHeight w:val="573"/>
         </w:trPr>
         <w:tc>
           <w:tcPr>
-            <w:tcW w:w="9356" w:type="dxa"/>
+            <w:tcW w:w="9781" w:type="dxa"/>
             <w:tcBorders>
               <w:top w:val="nil"/>
               <w:bottom w:val="nil"/>
@@ -7553,7 +7631,6 @@
         <w:tc>
           <w:tcPr>
             <w:tcW w:w="9781" w:type="dxa"/>
-            <w:gridSpan w:val="2"/>
           </w:tcPr>
           <w:p>
             <w:pPr>
@@ -7685,7 +7762,6 @@
         <w:tc>
           <w:tcPr>
             <w:tcW w:w="9781" w:type="dxa"/>
-            <w:gridSpan w:val="2"/>
           </w:tcPr>
           <w:p>
             <w:pPr>
@@ -7978,7 +8054,7 @@
                 <w:rFonts w:ascii="Times New Roman" w:eastAsia="標楷體" w:hAnsi="Times New Roman"/>
                 <w:u w:val="single"/>
               </w:rPr>
-              <w:footnoteReference w:id="6"/>
+              <w:footnoteReference w:id="7"/>
             </w:r>
             <w:r>
               <w:rPr>
@@ -8017,12 +8093,21 @@
               </w:rPr>
               <w:t>___</w:t>
             </w:r>
+            <w:proofErr w:type="gramStart"/>
             <w:r>
               <w:rPr>
                 <w:rFonts w:ascii="Times New Roman" w:eastAsia="標楷體" w:hAnsi="Times New Roman" w:hint="eastAsia"/>
                 <w:u w:val="single"/>
               </w:rPr>
-              <w:t>個月</w:t>
+              <w:t>個</w:t>
+            </w:r>
+            <w:proofErr w:type="gramEnd"/>
+            <w:r>
+              <w:rPr>
+                <w:rFonts w:ascii="Times New Roman" w:eastAsia="標楷體" w:hAnsi="Times New Roman" w:hint="eastAsia"/>
+                <w:u w:val="single"/>
+              </w:rPr>
+              <w:t>月</w:t>
             </w:r>
             <w:r>
               <w:rPr>
@@ -8183,11 +8268,19 @@
               </w:rPr>
               <w:br/>
             </w:r>
+            <w:proofErr w:type="gramStart"/>
             <w:r>
               <w:rPr>
                 <w:rFonts w:ascii="Times New Roman" w:eastAsia="標楷體" w:hAnsi="Times New Roman" w:hint="eastAsia"/>
               </w:rPr>
-              <w:t>（倘若申請企業為有關產品</w:t>
+              <w:t>（</w:t>
+            </w:r>
+            <w:proofErr w:type="gramEnd"/>
+            <w:r>
+              <w:rPr>
+                <w:rFonts w:ascii="Times New Roman" w:eastAsia="標楷體" w:hAnsi="Times New Roman" w:hint="eastAsia"/>
+              </w:rPr>
+              <w:t>倘若申請企業為有關產品</w:t>
             </w:r>
             <w:r>
               <w:rPr>
@@ -10450,7 +10543,7 @@
     </w:p>
     <w:tbl>
       <w:tblPr>
-        <w:tblW w:w="9356" w:type="dxa"/>
+        <w:tblW w:w="9781" w:type="dxa"/>
         <w:tblInd w:w="-459" w:type="dxa"/>
         <w:tblBorders>
           <w:insideH w:val="single" w:sz="4" w:space="0" w:color="auto"/>
@@ -10459,7 +10552,7 @@
         <w:tblLook w:val="00A0" w:firstRow="1" w:lastRow="0" w:firstColumn="1" w:lastColumn="0" w:noHBand="0" w:noVBand="0"/>
       </w:tblPr>
       <w:tblGrid>
-        <w:gridCol w:w="9356"/>
+        <w:gridCol w:w="9781"/>
       </w:tblGrid>
       <w:tr>
         <w:trPr>
@@ -10467,7 +10560,7 @@
         </w:trPr>
         <w:tc>
           <w:tcPr>
-            <w:tcW w:w="9356" w:type="dxa"/>
+            <w:tcW w:w="9781" w:type="dxa"/>
             <w:tcBorders>
               <w:top w:val="nil"/>
               <w:bottom w:val="nil"/>
@@ -10582,6 +10675,7 @@
                 <w:lang w:eastAsia="zh-HK"/>
               </w:rPr>
             </w:pPr>
+            <w:proofErr w:type="spellStart"/>
             <w:r>
               <w:rPr>
                 <w:rFonts w:ascii="標楷體" w:eastAsia="標楷體" w:hAnsi="標楷體"/>
@@ -10590,6 +10684,7 @@
               </w:rPr>
               <w:t>預期項目交付</w:t>
             </w:r>
+            <w:proofErr w:type="spellEnd"/>
           </w:p>
         </w:tc>
         <w:tc>
@@ -10764,13 +10859,23 @@
                 <w:szCs w:val="24"/>
               </w:rPr>
             </w:pPr>
+            <w:proofErr w:type="gramStart"/>
             <w:r>
               <w:rPr>
                 <w:rFonts w:eastAsia="標楷體" w:hint="eastAsia"/>
                 <w:b/>
                 <w:szCs w:val="24"/>
               </w:rPr>
-              <w:t>佔項目總預算開支的百分比</w:t>
+              <w:t>佔</w:t>
+            </w:r>
+            <w:proofErr w:type="gramEnd"/>
+            <w:r>
+              <w:rPr>
+                <w:rFonts w:eastAsia="標楷體" w:hint="eastAsia"/>
+                <w:b/>
+                <w:szCs w:val="24"/>
+              </w:rPr>
+              <w:t>項目總預算開支的百分比</w:t>
             </w:r>
           </w:p>
         </w:tc>
@@ -11363,7 +11468,23 @@
                 <w:rFonts w:ascii="標楷體" w:eastAsia="標楷體" w:hAnsi="標楷體" w:hint="eastAsia"/>
                 <w:u w:val="single"/>
               </w:rPr>
-              <w:t>每個額外增聘職位的詳情</w:t>
+              <w:t>每</w:t>
+            </w:r>
+            <w:proofErr w:type="gramStart"/>
+            <w:r>
+              <w:rPr>
+                <w:rFonts w:ascii="標楷體" w:eastAsia="標楷體" w:hAnsi="標楷體" w:hint="eastAsia"/>
+                <w:u w:val="single"/>
+              </w:rPr>
+              <w:t>個</w:t>
+            </w:r>
+            <w:proofErr w:type="gramEnd"/>
+            <w:r>
+              <w:rPr>
+                <w:rFonts w:ascii="標楷體" w:eastAsia="標楷體" w:hAnsi="標楷體" w:hint="eastAsia"/>
+                <w:u w:val="single"/>
+              </w:rPr>
+              <w:t>額外增聘職位的詳情</w:t>
             </w:r>
           </w:p>
           <w:p>
@@ -12055,7 +12176,23 @@
                 <w:rFonts w:ascii="標楷體" w:eastAsia="標楷體" w:hAnsi="標楷體" w:hint="eastAsia"/>
                 <w:u w:val="single"/>
               </w:rPr>
-              <w:t xml:space="preserve"> (例如僱主所需支付的強積金供款、招聘廣告開支等)</w:t>
+              <w:t xml:space="preserve"> (例如僱主所需支付的</w:t>
+            </w:r>
+            <w:proofErr w:type="gramStart"/>
+            <w:r>
+              <w:rPr>
+                <w:rFonts w:ascii="標楷體" w:eastAsia="標楷體" w:hAnsi="標楷體" w:hint="eastAsia"/>
+                <w:u w:val="single"/>
+              </w:rPr>
+              <w:t>強積金供款</w:t>
+            </w:r>
+            <w:proofErr w:type="gramEnd"/>
+            <w:r>
+              <w:rPr>
+                <w:rFonts w:ascii="標楷體" w:eastAsia="標楷體" w:hAnsi="標楷體" w:hint="eastAsia"/>
+                <w:u w:val="single"/>
+              </w:rPr>
+              <w:t>、招聘廣告開支等)</w:t>
             </w:r>
           </w:p>
           <w:p>
@@ -12806,7 +12943,25 @@
                 <w:b/>
                 <w:u w:val="single"/>
               </w:rPr>
-              <w:t>/租賃額外機器設備的附帶開支(例如調試、更新、安裝、</w:t>
+              <w:t>/租賃額外機器設備的附帶開支(</w:t>
+            </w:r>
+            <w:proofErr w:type="gramStart"/>
+            <w:r>
+              <w:rPr>
+                <w:rFonts w:ascii="標楷體" w:eastAsia="標楷體" w:hAnsi="標楷體"/>
+                <w:b/>
+                <w:u w:val="single"/>
+              </w:rPr>
+              <w:t>例如調試</w:t>
+            </w:r>
+            <w:proofErr w:type="gramEnd"/>
+            <w:r>
+              <w:rPr>
+                <w:rFonts w:ascii="標楷體" w:eastAsia="標楷體" w:hAnsi="標楷體"/>
+                <w:b/>
+                <w:u w:val="single"/>
+              </w:rPr>
+              <w:t>、更新、安裝、</w:t>
             </w:r>
             <w:r>
               <w:rPr>
@@ -15821,12 +15976,21 @@
                 <w:szCs w:val="24"/>
               </w:rPr>
             </w:pPr>
-            <w:r>
-              <w:rPr>
-                <w:rFonts w:ascii="標楷體" w:eastAsia="標楷體" w:hAnsi="標楷體" w:hint="eastAsia"/>
-                <w:szCs w:val="24"/>
-              </w:rPr>
-              <w:t>每程交通開支</w:t>
+            <w:proofErr w:type="gramStart"/>
+            <w:r>
+              <w:rPr>
+                <w:rFonts w:ascii="標楷體" w:eastAsia="標楷體" w:hAnsi="標楷體" w:hint="eastAsia"/>
+                <w:szCs w:val="24"/>
+              </w:rPr>
+              <w:t>每程交通</w:t>
+            </w:r>
+            <w:proofErr w:type="gramEnd"/>
+            <w:r>
+              <w:rPr>
+                <w:rFonts w:ascii="標楷體" w:eastAsia="標楷體" w:hAnsi="標楷體" w:hint="eastAsia"/>
+                <w:szCs w:val="24"/>
+              </w:rPr>
+              <w:t>開支</w:t>
             </w:r>
             <w:r>
               <w:rPr>
@@ -15851,12 +16015,21 @@
                 <w:lang w:eastAsia="zh-HK"/>
               </w:rPr>
             </w:pPr>
-            <w:r>
-              <w:rPr>
-                <w:rFonts w:ascii="標楷體" w:eastAsia="標楷體" w:hAnsi="標楷體" w:hint="eastAsia"/>
-                <w:szCs w:val="24"/>
-              </w:rPr>
-              <w:t>每程住宿開支</w:t>
+            <w:proofErr w:type="gramStart"/>
+            <w:r>
+              <w:rPr>
+                <w:rFonts w:ascii="標楷體" w:eastAsia="標楷體" w:hAnsi="標楷體" w:hint="eastAsia"/>
+                <w:szCs w:val="24"/>
+              </w:rPr>
+              <w:t>每程住宿</w:t>
+            </w:r>
+            <w:proofErr w:type="gramEnd"/>
+            <w:r>
+              <w:rPr>
+                <w:rFonts w:ascii="標楷體" w:eastAsia="標楷體" w:hAnsi="標楷體" w:hint="eastAsia"/>
+                <w:szCs w:val="24"/>
+              </w:rPr>
+              <w:t>開支</w:t>
             </w:r>
             <w:r>
               <w:rPr>
@@ -16296,12 +16469,21 @@
                 <w:szCs w:val="24"/>
               </w:rPr>
             </w:pPr>
-            <w:r>
-              <w:rPr>
-                <w:rFonts w:ascii="標楷體" w:eastAsia="標楷體" w:hAnsi="標楷體" w:hint="eastAsia"/>
-                <w:szCs w:val="24"/>
-              </w:rPr>
-              <w:t>每程交通開支</w:t>
+            <w:proofErr w:type="gramStart"/>
+            <w:r>
+              <w:rPr>
+                <w:rFonts w:ascii="標楷體" w:eastAsia="標楷體" w:hAnsi="標楷體" w:hint="eastAsia"/>
+                <w:szCs w:val="24"/>
+              </w:rPr>
+              <w:t>每程交通</w:t>
+            </w:r>
+            <w:proofErr w:type="gramEnd"/>
+            <w:r>
+              <w:rPr>
+                <w:rFonts w:ascii="標楷體" w:eastAsia="標楷體" w:hAnsi="標楷體" w:hint="eastAsia"/>
+                <w:szCs w:val="24"/>
+              </w:rPr>
+              <w:t>開支</w:t>
             </w:r>
             <w:r>
               <w:rPr>
@@ -16325,12 +16507,21 @@
                 <w:szCs w:val="24"/>
               </w:rPr>
             </w:pPr>
-            <w:r>
-              <w:rPr>
-                <w:rFonts w:ascii="標楷體" w:eastAsia="標楷體" w:hAnsi="標楷體" w:hint="eastAsia"/>
-                <w:szCs w:val="24"/>
-              </w:rPr>
-              <w:t>每程住宿開支</w:t>
+            <w:proofErr w:type="gramStart"/>
+            <w:r>
+              <w:rPr>
+                <w:rFonts w:ascii="標楷體" w:eastAsia="標楷體" w:hAnsi="標楷體" w:hint="eastAsia"/>
+                <w:szCs w:val="24"/>
+              </w:rPr>
+              <w:t>每程住宿</w:t>
+            </w:r>
+            <w:proofErr w:type="gramEnd"/>
+            <w:r>
+              <w:rPr>
+                <w:rFonts w:ascii="標楷體" w:eastAsia="標楷體" w:hAnsi="標楷體" w:hint="eastAsia"/>
+                <w:szCs w:val="24"/>
+              </w:rPr>
+              <w:t>開支</w:t>
             </w:r>
             <w:r>
               <w:rPr>
@@ -17404,22 +17595,6 @@
               <w:rPr>
                 <w:rFonts w:ascii="標楷體" w:eastAsia="標楷體" w:hAnsi="標楷體"/>
                 <w:szCs w:val="24"/>
-                <w:lang w:eastAsia="zh-HK"/>
-              </w:rPr>
-            </w:pPr>
-          </w:p>
-          <w:p>
-            <w:pPr>
-              <w:widowControl/>
-              <w:autoSpaceDE w:val="0"/>
-              <w:autoSpaceDN w:val="0"/>
-              <w:adjustRightInd w:val="0"/>
-              <w:snapToGrid w:val="0"/>
-              <w:spacing w:beforeLines="50" w:before="120"/>
-              <w:ind w:left="372" w:hangingChars="155" w:hanging="372"/>
-              <w:rPr>
-                <w:rFonts w:ascii="標楷體" w:eastAsia="標楷體" w:hAnsi="標楷體"/>
-                <w:szCs w:val="24"/>
                 <w:u w:val="single"/>
                 <w:lang w:eastAsia="zh-HK"/>
               </w:rPr>
@@ -17678,7 +17853,15 @@
                 <w:rFonts w:ascii="標楷體" w:eastAsia="標楷體" w:hAnsi="標楷體" w:hint="eastAsia"/>
                 <w:szCs w:val="24"/>
               </w:rPr>
-              <w:t>是否已進行查</w:t>
+              <w:t>是否已進行</w:t>
+            </w:r>
+            <w:proofErr w:type="gramStart"/>
+            <w:r>
+              <w:rPr>
+                <w:rFonts w:ascii="標楷體" w:eastAsia="標楷體" w:hAnsi="標楷體" w:hint="eastAsia"/>
+                <w:szCs w:val="24"/>
+              </w:rPr>
+              <w:t>查</w:t>
             </w:r>
             <w:r>
               <w:rPr>
@@ -17694,6 +17877,7 @@
               </w:rPr>
               <w:t>並確定</w:t>
             </w:r>
+            <w:proofErr w:type="gramEnd"/>
             <w:r>
               <w:rPr>
                 <w:rFonts w:ascii="標楷體" w:eastAsia="標楷體" w:hAnsi="標楷體" w:hint="eastAsia"/>
@@ -18399,30 +18583,6 @@
             <w:pPr>
               <w:pStyle w:val="a0"/>
               <w:spacing w:beforeLines="0"/>
-              <w:ind w:leftChars="0" w:left="341" w:hanging="341"/>
-              <w:rPr>
-                <w:rFonts w:ascii="標楷體" w:eastAsia="標楷體" w:hAnsi="標楷體" w:cstheme="minorBidi"/>
-                <w:szCs w:val="24"/>
-                <w:lang w:eastAsia="zh-HK"/>
-              </w:rPr>
-            </w:pPr>
-          </w:p>
-          <w:p>
-            <w:pPr>
-              <w:pStyle w:val="a0"/>
-              <w:spacing w:beforeLines="0"/>
-              <w:ind w:leftChars="0" w:left="341" w:hanging="341"/>
-              <w:rPr>
-                <w:rFonts w:ascii="標楷體" w:eastAsia="標楷體" w:hAnsi="標楷體" w:cstheme="minorBidi"/>
-                <w:szCs w:val="24"/>
-                <w:lang w:eastAsia="zh-HK"/>
-              </w:rPr>
-            </w:pPr>
-          </w:p>
-          <w:p>
-            <w:pPr>
-              <w:pStyle w:val="a0"/>
-              <w:spacing w:beforeLines="0"/>
               <w:ind w:leftChars="0" w:left="34"/>
               <w:rPr>
                 <w:rFonts w:ascii="標楷體" w:eastAsia="標楷體" w:hAnsi="標楷體" w:cstheme="minorBidi"/>
@@ -18493,18 +18653,6 @@
               </w:rPr>
               <w:t>細項 (性質及內容: _______ HK$_____)</w:t>
             </w:r>
-          </w:p>
-          <w:p>
-            <w:pPr>
-              <w:pStyle w:val="a0"/>
-              <w:spacing w:beforeLines="0"/>
-              <w:ind w:leftChars="0" w:left="341" w:hanging="341"/>
-              <w:rPr>
-                <w:rFonts w:ascii="標楷體" w:eastAsia="標楷體" w:hAnsi="標楷體" w:cstheme="minorBidi"/>
-                <w:szCs w:val="24"/>
-                <w:lang w:eastAsia="zh-HK"/>
-              </w:rPr>
-            </w:pPr>
           </w:p>
           <w:p>
             <w:pPr>
@@ -19226,11 +19374,19 @@
               </w:rPr>
               <w:t>其他開支</w:t>
             </w:r>
-            <w:r>
-              <w:rPr>
-                <w:rFonts w:ascii="標楷體" w:eastAsia="標楷體" w:hAnsi="標楷體" w:hint="eastAsia"/>
-              </w:rPr>
-              <w:t>（包括並不屬</w:t>
+            <w:proofErr w:type="gramStart"/>
+            <w:r>
+              <w:rPr>
+                <w:rFonts w:ascii="標楷體" w:eastAsia="標楷體" w:hAnsi="標楷體" w:hint="eastAsia"/>
+              </w:rPr>
+              <w:t>（</w:t>
+            </w:r>
+            <w:proofErr w:type="gramEnd"/>
+            <w:r>
+              <w:rPr>
+                <w:rFonts w:ascii="標楷體" w:eastAsia="標楷體" w:hAnsi="標楷體" w:hint="eastAsia"/>
+              </w:rPr>
+              <w:t>包括並不屬</w:t>
             </w:r>
             <w:r>
               <w:rPr>
@@ -19598,6 +19754,7 @@
                 <w:szCs w:val="24"/>
               </w:rPr>
             </w:pPr>
+            <w:proofErr w:type="gramStart"/>
             <w:r>
               <w:rPr>
                 <w:rFonts w:ascii="標楷體" w:eastAsia="標楷體" w:hAnsi="標楷體"/>
@@ -19605,6 +19762,7 @@
               </w:rPr>
               <w:t>外聘核數</w:t>
             </w:r>
+            <w:proofErr w:type="gramEnd"/>
             <w:r>
               <w:rPr>
                 <w:rFonts w:ascii="標楷體" w:eastAsia="標楷體" w:hAnsi="標楷體" w:hint="eastAsia"/>
@@ -19627,12 +19785,21 @@
               </w:rPr>
               <w:t>每</w:t>
             </w:r>
-            <w:r>
-              <w:rPr>
-                <w:rFonts w:ascii="標楷體" w:eastAsia="標楷體" w:hAnsi="標楷體"/>
-                <w:szCs w:val="24"/>
-              </w:rPr>
-              <w:t>宗外聘核數</w:t>
+            <w:proofErr w:type="gramStart"/>
+            <w:r>
+              <w:rPr>
+                <w:rFonts w:ascii="標楷體" w:eastAsia="標楷體" w:hAnsi="標楷體"/>
+                <w:szCs w:val="24"/>
+              </w:rPr>
+              <w:t>宗外聘核</w:t>
+            </w:r>
+            <w:proofErr w:type="gramEnd"/>
+            <w:r>
+              <w:rPr>
+                <w:rFonts w:ascii="標楷體" w:eastAsia="標楷體" w:hAnsi="標楷體"/>
+                <w:szCs w:val="24"/>
+              </w:rPr>
+              <w:t>數</w:t>
             </w:r>
             <w:r>
               <w:rPr>
@@ -19682,13 +19849,23 @@
                 <w:lang w:eastAsia="zh-HK"/>
               </w:rPr>
             </w:pPr>
+            <w:proofErr w:type="gramStart"/>
             <w:r>
               <w:rPr>
                 <w:rFonts w:ascii="標楷體" w:eastAsia="標楷體" w:hAnsi="標楷體"/>
                 <w:b/>
                 <w:szCs w:val="24"/>
               </w:rPr>
-              <w:t>外聘核數開支：HK$</w:t>
+              <w:t>外聘核數</w:t>
+            </w:r>
+            <w:proofErr w:type="gramEnd"/>
+            <w:r>
+              <w:rPr>
+                <w:rFonts w:ascii="標楷體" w:eastAsia="標楷體" w:hAnsi="標楷體"/>
+                <w:b/>
+                <w:szCs w:val="24"/>
+              </w:rPr>
+              <w:t>開支：HK$</w:t>
             </w:r>
             <w:r>
               <w:rPr>
@@ -19826,7 +20003,6 @@
                 <w:rFonts w:ascii="標楷體" w:eastAsia="標楷體" w:hAnsi="標楷體"/>
                 <w:b/>
                 <w:szCs w:val="24"/>
-                <w:lang w:eastAsia="zh-CN"/>
               </w:rPr>
             </w:pPr>
             <w:r>
@@ -19854,7 +20030,6 @@
                 <w:rFonts w:ascii="標楷體" w:eastAsia="標楷體" w:hAnsi="標楷體"/>
                 <w:b/>
                 <w:szCs w:val="24"/>
-                <w:lang w:eastAsia="zh-CN"/>
               </w:rPr>
             </w:pPr>
           </w:p>
@@ -19874,7 +20049,6 @@
                 <w:rFonts w:ascii="標楷體" w:eastAsia="標楷體" w:hAnsi="標楷體"/>
                 <w:b/>
                 <w:szCs w:val="24"/>
-                <w:lang w:eastAsia="zh-CN"/>
               </w:rPr>
             </w:pPr>
           </w:p>
@@ -19949,7 +20123,6 @@
                 <w:rFonts w:ascii="標楷體" w:eastAsia="標楷體" w:hAnsi="標楷體"/>
                 <w:b/>
                 <w:szCs w:val="24"/>
-                <w:lang w:eastAsia="zh-CN"/>
               </w:rPr>
             </w:pPr>
             <w:r>
@@ -19992,7 +20165,6 @@
                 <w:rFonts w:ascii="標楷體" w:eastAsia="標楷體" w:hAnsi="標楷體"/>
                 <w:b/>
                 <w:szCs w:val="24"/>
-                <w:lang w:eastAsia="zh-CN"/>
               </w:rPr>
             </w:pPr>
           </w:p>
@@ -20012,71 +20184,28 @@
                 <w:rFonts w:ascii="標楷體" w:eastAsia="標楷體" w:hAnsi="標楷體"/>
                 <w:b/>
                 <w:szCs w:val="24"/>
-                <w:lang w:eastAsia="zh-CN"/>
               </w:rPr>
             </w:pPr>
           </w:p>
         </w:tc>
       </w:tr>
-    </w:tbl>
-    <w:p>
-      <w:pPr>
-        <w:spacing w:before="240"/>
-        <w:rPr>
-          <w:rFonts w:ascii="Times New Roman" w:eastAsia="標楷體" w:hAnsi="Times New Roman"/>
-          <w:i/>
-          <w:lang w:eastAsia="zh-HK"/>
-        </w:rPr>
-      </w:pPr>
-    </w:p>
-    <w:p>
-      <w:pPr>
-        <w:spacing w:before="240"/>
-        <w:rPr>
-          <w:rFonts w:ascii="Times New Roman" w:eastAsia="標楷體" w:hAnsi="Times New Roman"/>
-          <w:lang w:eastAsia="zh-HK"/>
-        </w:rPr>
-      </w:pPr>
-    </w:p>
-    <w:p>
-      <w:pPr>
-        <w:widowControl/>
-        <w:spacing w:beforeLines="0" w:after="200" w:line="276" w:lineRule="auto"/>
-        <w:jc w:val="left"/>
-        <w:rPr>
-          <w:rFonts w:ascii="Times New Roman" w:eastAsia="標楷體" w:hAnsi="Times New Roman"/>
-          <w:i/>
-          <w:lang w:eastAsia="zh-HK"/>
-        </w:rPr>
-      </w:pPr>
-      <w:r>
-        <w:rPr>
-          <w:rFonts w:ascii="Times New Roman" w:eastAsia="標楷體" w:hAnsi="Times New Roman"/>
-          <w:lang w:eastAsia="zh-HK"/>
-        </w:rPr>
-        <w:br w:type="page"/>
-      </w:r>
-    </w:p>
-    <w:tbl>
-      <w:tblPr>
-        <w:tblW w:w="9581" w:type="dxa"/>
-        <w:tblInd w:w="-459" w:type="dxa"/>
-        <w:tblBorders>
-          <w:insideH w:val="single" w:sz="4" w:space="0" w:color="auto"/>
-          <w:insideV w:val="single" w:sz="4" w:space="0" w:color="auto"/>
-        </w:tblBorders>
-        <w:tblLook w:val="00A0" w:firstRow="1" w:lastRow="0" w:firstColumn="1" w:lastColumn="0" w:noHBand="0" w:noVBand="0"/>
-      </w:tblPr>
-      <w:tblGrid>
-        <w:gridCol w:w="9581"/>
-      </w:tblGrid>
       <w:tr>
+        <w:tblPrEx>
+          <w:tblBorders>
+            <w:top w:val="none" w:sz="0" w:space="0" w:color="auto"/>
+            <w:left w:val="none" w:sz="0" w:space="0" w:color="auto"/>
+            <w:bottom w:val="none" w:sz="0" w:space="0" w:color="auto"/>
+            <w:right w:val="none" w:sz="0" w:space="0" w:color="auto"/>
+          </w:tblBorders>
+          <w:tblLook w:val="00A0" w:firstRow="1" w:lastRow="0" w:firstColumn="1" w:lastColumn="0" w:noHBand="0" w:noVBand="0"/>
+        </w:tblPrEx>
         <w:trPr>
           <w:trHeight w:val="495"/>
         </w:trPr>
         <w:tc>
           <w:tcPr>
-            <w:tcW w:w="9581" w:type="dxa"/>
+            <w:tcW w:w="9781" w:type="dxa"/>
+            <w:gridSpan w:val="4"/>
             <w:tcBorders>
               <w:top w:val="nil"/>
               <w:bottom w:val="nil"/>
@@ -22425,7 +22554,23 @@
                 <w:rFonts w:ascii="Times New Roman" w:eastAsia="標楷體" w:hAnsi="Times New Roman" w:hint="eastAsia"/>
                 <w:lang w:eastAsia="zh-HK"/>
               </w:rPr>
-              <w:t xml:space="preserve">months (mm/yyyy </w:t>
+              <w:t>months (mm/</w:t>
+            </w:r>
+            <w:proofErr w:type="spellStart"/>
+            <w:r>
+              <w:rPr>
+                <w:rFonts w:ascii="Times New Roman" w:eastAsia="標楷體" w:hAnsi="Times New Roman" w:hint="eastAsia"/>
+                <w:lang w:eastAsia="zh-HK"/>
+              </w:rPr>
+              <w:t>yyyy</w:t>
+            </w:r>
+            <w:proofErr w:type="spellEnd"/>
+            <w:r>
+              <w:rPr>
+                <w:rFonts w:ascii="Times New Roman" w:eastAsia="標楷體" w:hAnsi="Times New Roman" w:hint="eastAsia"/>
+                <w:lang w:eastAsia="zh-HK"/>
+              </w:rPr>
+              <w:t xml:space="preserve"> </w:t>
             </w:r>
             <w:r>
               <w:rPr>
@@ -22439,7 +22584,23 @@
                 <w:rFonts w:ascii="Times New Roman" w:eastAsia="標楷體" w:hAnsi="Times New Roman" w:hint="eastAsia"/>
                 <w:lang w:eastAsia="zh-HK"/>
               </w:rPr>
-              <w:t xml:space="preserve"> mm/yyyy)</w:t>
+              <w:t xml:space="preserve"> mm/</w:t>
+            </w:r>
+            <w:proofErr w:type="spellStart"/>
+            <w:r>
+              <w:rPr>
+                <w:rFonts w:ascii="Times New Roman" w:eastAsia="標楷體" w:hAnsi="Times New Roman" w:hint="eastAsia"/>
+                <w:lang w:eastAsia="zh-HK"/>
+              </w:rPr>
+              <w:t>yyyy</w:t>
+            </w:r>
+            <w:proofErr w:type="spellEnd"/>
+            <w:r>
+              <w:rPr>
+                <w:rFonts w:ascii="Times New Roman" w:eastAsia="標楷體" w:hAnsi="Times New Roman" w:hint="eastAsia"/>
+                <w:lang w:eastAsia="zh-HK"/>
+              </w:rPr>
+              <w:t>)</w:t>
             </w:r>
           </w:p>
         </w:tc>
@@ -23943,7 +24104,19 @@
           <w:shd w:val="clear" w:color="auto" w:fill="D9D9D9" w:themeFill="background1" w:themeFillShade="D9"/>
           <w:lang w:eastAsia="zh-HK"/>
         </w:rPr>
-        <w:t xml:space="preserve"> O</w:t>
+        <w:t xml:space="preserve"> </w:t>
+      </w:r>
+      <w:proofErr w:type="gramStart"/>
+      <w:r>
+        <w:rPr>
+          <w:rFonts w:ascii="Times New Roman" w:eastAsia="標楷體" w:hAnsi="Times New Roman"/>
+          <w:b/>
+          <w:kern w:val="0"/>
+          <w:szCs w:val="24"/>
+          <w:shd w:val="clear" w:color="auto" w:fill="D9D9D9" w:themeFill="background1" w:themeFillShade="D9"/>
+          <w:lang w:eastAsia="zh-HK"/>
+        </w:rPr>
+        <w:t>O</w:t>
       </w:r>
       <w:r>
         <w:rPr>
@@ -23978,6 +24151,7 @@
         </w:rPr>
         <w:t>SE</w:t>
       </w:r>
+      <w:proofErr w:type="gramEnd"/>
     </w:p>
     <w:p>
       <w:pPr>
@@ -25045,7 +25219,21 @@
         <w:rPr>
           <w:rFonts w:ascii="Times New Roman" w:eastAsia="標楷體" w:hAnsi="Times New Roman"/>
         </w:rPr>
-        <w:t>確認以上所申報及連同本申請書提交的所有資料，均屬真實及正確，並反映了截至提交申請書當日的真實情況。</w:t>
+        <w:t>確認以上所申報及連同本申請書提交的所有資料，</w:t>
+      </w:r>
+      <w:proofErr w:type="gramStart"/>
+      <w:r>
+        <w:rPr>
+          <w:rFonts w:ascii="Times New Roman" w:eastAsia="標楷體" w:hAnsi="Times New Roman"/>
+        </w:rPr>
+        <w:t>均屬真實</w:t>
+      </w:r>
+      <w:proofErr w:type="gramEnd"/>
+      <w:r>
+        <w:rPr>
+          <w:rFonts w:ascii="Times New Roman" w:eastAsia="標楷體" w:hAnsi="Times New Roman"/>
+        </w:rPr>
+        <w:t>及正確，並反映了截至提交申請書當日的真實情況。</w:t>
       </w:r>
       <w:r>
         <w:rPr>
@@ -25057,7 +25245,21 @@
         <w:rPr>
           <w:rFonts w:ascii="Times New Roman" w:eastAsia="標楷體" w:hAnsi="Times New Roman"/>
         </w:rPr>
-        <w:t>本人明白若提供虛假資料及蓄意漏報任何與本申請有關之資料，將會影響申請的結果。本人承諾，上述資料日後如有任何更改，本人會立即以書面通知「企業支援計劃」秘書處</w:t>
+        <w:t>本人</w:t>
+      </w:r>
+      <w:proofErr w:type="gramStart"/>
+      <w:r>
+        <w:rPr>
+          <w:rFonts w:ascii="Times New Roman" w:eastAsia="標楷體" w:hAnsi="Times New Roman"/>
+        </w:rPr>
+        <w:t>明白若</w:t>
+      </w:r>
+      <w:proofErr w:type="gramEnd"/>
+      <w:r>
+        <w:rPr>
+          <w:rFonts w:ascii="Times New Roman" w:eastAsia="標楷體" w:hAnsi="Times New Roman"/>
+        </w:rPr>
+        <w:t>提供虛假資料及蓄意漏報任何與本申請有關之資料，將會影響申請的結果。本人承諾，上述資料日後如有任何更改，本人會立即以書面通知「企業支援計劃」秘書處</w:t>
       </w:r>
       <w:r>
         <w:rPr>
@@ -25874,12 +26076,14 @@
               </w:rPr>
               <w:t>製造業</w:t>
             </w:r>
+            <w:proofErr w:type="gramStart"/>
             <w:r>
               <w:rPr>
                 <w:rFonts w:ascii="Times New Roman" w:eastAsia="標楷體" w:hAnsi="Times New Roman"/>
               </w:rPr>
               <w:t>–</w:t>
             </w:r>
+            <w:proofErr w:type="gramEnd"/>
           </w:p>
         </w:tc>
         <w:tc>
@@ -26361,12 +26565,14 @@
                 </w:r>
               </w:sdtContent>
             </w:sdt>
+            <w:proofErr w:type="gramStart"/>
             <w:r>
               <w:rPr>
                 <w:rFonts w:ascii="Times New Roman" w:eastAsia="標楷體" w:hAnsi="Times New Roman"/>
               </w:rPr>
               <w:t>鞋履</w:t>
             </w:r>
+            <w:proofErr w:type="gramEnd"/>
           </w:p>
         </w:tc>
       </w:tr>
@@ -27490,12 +27696,14 @@
                 </w:r>
               </w:sdtContent>
             </w:sdt>
+            <w:proofErr w:type="gramStart"/>
             <w:r>
               <w:rPr>
                 <w:rFonts w:ascii="Times New Roman" w:eastAsia="標楷體" w:hAnsi="Times New Roman"/>
               </w:rPr>
               <w:t>食肆及酒店</w:t>
             </w:r>
+            <w:proofErr w:type="gramEnd"/>
           </w:p>
         </w:tc>
         <w:tc>
@@ -27771,8 +27979,16 @@
               <w:rPr>
                 <w:rFonts w:ascii="Times New Roman" w:eastAsia="標楷體" w:hAnsi="Times New Roman"/>
               </w:rPr>
-              <w:t>檢測及認証</w:t>
-            </w:r>
+              <w:t>檢測及認</w:t>
+            </w:r>
+            <w:proofErr w:type="gramStart"/>
+            <w:r>
+              <w:rPr>
+                <w:rFonts w:ascii="Times New Roman" w:eastAsia="標楷體" w:hAnsi="Times New Roman"/>
+              </w:rPr>
+              <w:t>証</w:t>
+            </w:r>
+            <w:proofErr w:type="gramEnd"/>
           </w:p>
         </w:tc>
         <w:tc>
@@ -29052,12 +29268,14 @@
                 </w:r>
               </w:sdtContent>
             </w:sdt>
+            <w:proofErr w:type="gramStart"/>
             <w:r>
               <w:rPr>
                 <w:rFonts w:ascii="Times New Roman" w:eastAsia="標楷體" w:hAnsi="Times New Roman"/>
               </w:rPr>
               <w:t>鞋履</w:t>
             </w:r>
+            <w:proofErr w:type="gramEnd"/>
           </w:p>
         </w:tc>
         <w:tc>
@@ -31383,7 +31601,21 @@
         <w:rPr>
           <w:rFonts w:ascii="Times New Roman" w:eastAsia="標楷體" w:hAnsi="Times New Roman"/>
         </w:rPr>
-        <w:t>預期申請項目的推行會否惠及其他香港企業（例如申請項目的推行</w:t>
+        <w:t>預期申請項目的推行</w:t>
+      </w:r>
+      <w:proofErr w:type="gramStart"/>
+      <w:r>
+        <w:rPr>
+          <w:rFonts w:ascii="Times New Roman" w:eastAsia="標楷體" w:hAnsi="Times New Roman"/>
+        </w:rPr>
+        <w:t>會否惠及</w:t>
+      </w:r>
+      <w:proofErr w:type="gramEnd"/>
+      <w:r>
+        <w:rPr>
+          <w:rFonts w:ascii="Times New Roman" w:eastAsia="標楷體" w:hAnsi="Times New Roman"/>
+        </w:rPr>
+        <w:t>其他香港企業（例如申請項目的推行</w:t>
       </w:r>
       <w:r>
         <w:rPr>
@@ -31567,7 +31799,21 @@
               <w:rPr>
                 <w:rFonts w:ascii="Times New Roman" w:eastAsia="標楷體" w:hAnsi="Times New Roman"/>
               </w:rPr>
-              <w:t>請選擇可惠及的行業類別</w:t>
+              <w:t>請</w:t>
+            </w:r>
+            <w:proofErr w:type="gramStart"/>
+            <w:r>
+              <w:rPr>
+                <w:rFonts w:ascii="Times New Roman" w:eastAsia="標楷體" w:hAnsi="Times New Roman"/>
+              </w:rPr>
+              <w:t>選擇可惠及</w:t>
+            </w:r>
+            <w:proofErr w:type="gramEnd"/>
+            <w:r>
+              <w:rPr>
+                <w:rFonts w:ascii="Times New Roman" w:eastAsia="標楷體" w:hAnsi="Times New Roman"/>
+              </w:rPr>
+              <w:t>的行業類別</w:t>
             </w:r>
             <w:r>
               <w:rPr>
@@ -31748,12 +31994,14 @@
               </w:rPr>
               <w:t>製造業</w:t>
             </w:r>
+            <w:proofErr w:type="gramStart"/>
             <w:r>
               <w:rPr>
                 <w:rFonts w:ascii="Times New Roman" w:eastAsia="標楷體" w:hAnsi="Times New Roman"/>
               </w:rPr>
               <w:t>–</w:t>
             </w:r>
+            <w:proofErr w:type="gramEnd"/>
           </w:p>
         </w:tc>
         <w:tc>
@@ -32368,12 +32616,14 @@
                 </w:r>
               </w:sdtContent>
             </w:sdt>
+            <w:proofErr w:type="gramStart"/>
             <w:r>
               <w:rPr>
                 <w:rFonts w:ascii="Times New Roman" w:eastAsia="標楷體" w:hAnsi="Times New Roman"/>
               </w:rPr>
               <w:t>鞋履</w:t>
             </w:r>
+            <w:proofErr w:type="gramEnd"/>
           </w:p>
         </w:tc>
       </w:tr>
@@ -33057,12 +33307,14 @@
               </w:rPr>
               <w:t>非製造業</w:t>
             </w:r>
+            <w:proofErr w:type="gramStart"/>
             <w:r>
               <w:rPr>
                 <w:rFonts w:ascii="Times New Roman" w:eastAsia="標楷體" w:hAnsi="Times New Roman"/>
               </w:rPr>
               <w:t>–</w:t>
             </w:r>
+            <w:proofErr w:type="gramEnd"/>
           </w:p>
         </w:tc>
         <w:tc>
@@ -33766,12 +34018,14 @@
                 </w:r>
               </w:sdtContent>
             </w:sdt>
+            <w:proofErr w:type="gramStart"/>
             <w:r>
               <w:rPr>
                 <w:rFonts w:ascii="Times New Roman" w:eastAsia="標楷體" w:hAnsi="Times New Roman"/>
               </w:rPr>
               <w:t>食肆及酒店</w:t>
             </w:r>
+            <w:proofErr w:type="gramEnd"/>
           </w:p>
         </w:tc>
         <w:tc>
@@ -34880,6 +35134,7 @@
         </w:rPr>
         <w:t>企業支援計劃</w:t>
       </w:r>
+      <w:proofErr w:type="gramStart"/>
       <w:r>
         <w:rPr>
           <w:rFonts w:ascii="標楷體" w:eastAsia="標楷體" w:hAnsi="標楷體" w:hint="eastAsia"/>
@@ -34888,6 +35143,7 @@
         </w:rPr>
         <w:t>）</w:t>
       </w:r>
+      <w:proofErr w:type="gramEnd"/>
     </w:p>
     <w:p>
       <w:pPr>
@@ -35226,12 +35482,14 @@
         </w:rPr>
         <w:t>(</w:t>
       </w:r>
+      <w:proofErr w:type="spellStart"/>
       <w:r>
         <w:rPr>
           <w:rFonts w:ascii="標楷體" w:eastAsia="標楷體" w:hAnsi="標楷體" w:hint="eastAsia"/>
         </w:rPr>
         <w:t>i</w:t>
       </w:r>
+      <w:proofErr w:type="spellEnd"/>
       <w:r>
         <w:rPr>
           <w:rFonts w:ascii="標楷體" w:eastAsia="標楷體" w:hAnsi="標楷體"/>
@@ -35248,7 +35506,21 @@
         <w:rPr>
           <w:rFonts w:ascii="標楷體" w:eastAsia="標楷體" w:hAnsi="標楷體" w:hint="eastAsia"/>
         </w:rPr>
-        <w:t>企業委聘合資格服務</w:t>
+        <w:t>企業</w:t>
+      </w:r>
+      <w:proofErr w:type="gramStart"/>
+      <w:r>
+        <w:rPr>
+          <w:rFonts w:ascii="標楷體" w:eastAsia="標楷體" w:hAnsi="標楷體" w:hint="eastAsia"/>
+        </w:rPr>
+        <w:t>委聘合資格</w:t>
+      </w:r>
+      <w:proofErr w:type="gramEnd"/>
+      <w:r>
+        <w:rPr>
+          <w:rFonts w:ascii="標楷體" w:eastAsia="標楷體" w:hAnsi="標楷體" w:hint="eastAsia"/>
+        </w:rPr>
+        <w:t>服務</w:t>
       </w:r>
       <w:r>
         <w:rPr>
@@ -35260,7 +35532,21 @@
         <w:rPr>
           <w:rFonts w:ascii="標楷體" w:eastAsia="標楷體" w:hAnsi="標楷體" w:hint="eastAsia"/>
         </w:rPr>
-        <w:t>（簡稱「第(i)</w:t>
+        <w:t>（簡稱「第(</w:t>
+      </w:r>
+      <w:proofErr w:type="spellStart"/>
+      <w:r>
+        <w:rPr>
+          <w:rFonts w:ascii="標楷體" w:eastAsia="標楷體" w:hAnsi="標楷體" w:hint="eastAsia"/>
+        </w:rPr>
+        <w:t>i</w:t>
+      </w:r>
+      <w:proofErr w:type="spellEnd"/>
+      <w:r>
+        <w:rPr>
+          <w:rFonts w:ascii="標楷體" w:eastAsia="標楷體" w:hAnsi="標楷體" w:hint="eastAsia"/>
+        </w:rPr>
+        <w:t>)</w:t>
       </w:r>
       <w:r>
         <w:rPr>
@@ -35392,7 +35678,21 @@
         <w:rPr>
           <w:rFonts w:ascii="標楷體" w:eastAsia="標楷體" w:hAnsi="標楷體" w:hint="eastAsia"/>
         </w:rPr>
-        <w:t>上述「第(i)類申請項目」及「第(ii)類申請項目」需填寫</w:t>
+        <w:t>上述「第(</w:t>
+      </w:r>
+      <w:proofErr w:type="spellStart"/>
+      <w:r>
+        <w:rPr>
+          <w:rFonts w:ascii="標楷體" w:eastAsia="標楷體" w:hAnsi="標楷體" w:hint="eastAsia"/>
+        </w:rPr>
+        <w:t>i</w:t>
+      </w:r>
+      <w:proofErr w:type="spellEnd"/>
+      <w:r>
+        <w:rPr>
+          <w:rFonts w:ascii="標楷體" w:eastAsia="標楷體" w:hAnsi="標楷體" w:hint="eastAsia"/>
+        </w:rPr>
+        <w:t>)類申請項目」及「第(ii)類申請項目」需填寫</w:t>
       </w:r>
       <w:r>
         <w:rPr>
@@ -35677,7 +35977,21 @@
         <w:rPr>
           <w:rFonts w:ascii="標楷體" w:eastAsia="標楷體" w:hAnsi="標楷體" w:hint="eastAsia"/>
         </w:rPr>
-        <w:t>(i)</w:t>
+        <w:t>(</w:t>
+      </w:r>
+      <w:proofErr w:type="spellStart"/>
+      <w:r>
+        <w:rPr>
+          <w:rFonts w:ascii="標楷體" w:eastAsia="標楷體" w:hAnsi="標楷體" w:hint="eastAsia"/>
+        </w:rPr>
+        <w:t>i</w:t>
+      </w:r>
+      <w:proofErr w:type="spellEnd"/>
+      <w:r>
+        <w:rPr>
+          <w:rFonts w:ascii="標楷體" w:eastAsia="標楷體" w:hAnsi="標楷體" w:hint="eastAsia"/>
+        </w:rPr>
+        <w:t>)</w:t>
       </w:r>
       <w:r>
         <w:rPr>
@@ -35703,6 +36017,7 @@
         </w:rPr>
         <w:t>的</w:t>
       </w:r>
+      <w:proofErr w:type="gramStart"/>
       <w:r>
         <w:rPr>
           <w:rFonts w:ascii="標楷體" w:eastAsia="標楷體" w:hAnsi="標楷體" w:hint="eastAsia"/>
@@ -35715,6 +36030,7 @@
         </w:rPr>
         <w:t>份硬本及</w:t>
       </w:r>
+      <w:proofErr w:type="gramEnd"/>
       <w:r>
         <w:rPr>
           <w:rFonts w:ascii="標楷體" w:eastAsia="標楷體" w:hAnsi="標楷體" w:hint="eastAsia"/>
@@ -35972,7 +36288,21 @@
         <w:rPr>
           <w:rFonts w:ascii="標楷體" w:eastAsia="標楷體" w:hAnsi="標楷體" w:hint="eastAsia"/>
         </w:rPr>
-        <w:t xml:space="preserve">         （如親身提交表格請放於</w:t>
+        <w:t xml:space="preserve">         </w:t>
+      </w:r>
+      <w:proofErr w:type="gramStart"/>
+      <w:r>
+        <w:rPr>
+          <w:rFonts w:ascii="標楷體" w:eastAsia="標楷體" w:hAnsi="標楷體" w:hint="eastAsia"/>
+        </w:rPr>
+        <w:t>（</w:t>
+      </w:r>
+      <w:proofErr w:type="gramEnd"/>
+      <w:r>
+        <w:rPr>
+          <w:rFonts w:ascii="標楷體" w:eastAsia="標楷體" w:hAnsi="標楷體" w:hint="eastAsia"/>
+        </w:rPr>
+        <w:t>如親身提交表格請放於</w:t>
       </w:r>
       <w:r>
         <w:rPr>
@@ -36372,7 +36702,21 @@
         <w:rPr>
           <w:rFonts w:ascii="標楷體" w:eastAsia="標楷體" w:hAnsi="標楷體" w:hint="eastAsia"/>
         </w:rPr>
-        <w:t>每三個月</w:t>
+        <w:t>每三</w:t>
+      </w:r>
+      <w:proofErr w:type="gramStart"/>
+      <w:r>
+        <w:rPr>
+          <w:rFonts w:ascii="標楷體" w:eastAsia="標楷體" w:hAnsi="標楷體" w:hint="eastAsia"/>
+        </w:rPr>
+        <w:t>個</w:t>
+      </w:r>
+      <w:proofErr w:type="gramEnd"/>
+      <w:r>
+        <w:rPr>
+          <w:rFonts w:ascii="標楷體" w:eastAsia="標楷體" w:hAnsi="標楷體" w:hint="eastAsia"/>
+        </w:rPr>
+        <w:t>月</w:t>
       </w:r>
       <w:r>
         <w:rPr>
@@ -36919,16 +37263,38 @@
               </w:rPr>
               <w:t>I</w:t>
             </w:r>
+            <w:proofErr w:type="gramStart"/>
             <w:r>
               <w:rPr>
                 <w:rFonts w:eastAsia="標楷體" w:hAnsi="標楷體" w:hint="eastAsia"/>
               </w:rPr>
-              <w:t>部的股東資料（如商業登記署的</w:t>
-            </w:r>
+              <w:t>部的股東</w:t>
+            </w:r>
+            <w:proofErr w:type="gramEnd"/>
             <w:r>
               <w:rPr>
                 <w:rFonts w:eastAsia="標楷體" w:hAnsi="標楷體" w:hint="eastAsia"/>
               </w:rPr>
+              <w:t>資料</w:t>
+            </w:r>
+            <w:proofErr w:type="gramStart"/>
+            <w:r>
+              <w:rPr>
+                <w:rFonts w:eastAsia="標楷體" w:hAnsi="標楷體" w:hint="eastAsia"/>
+              </w:rPr>
+              <w:t>（</w:t>
+            </w:r>
+            <w:proofErr w:type="gramEnd"/>
+            <w:r>
+              <w:rPr>
+                <w:rFonts w:eastAsia="標楷體" w:hAnsi="標楷體" w:hint="eastAsia"/>
+              </w:rPr>
+              <w:t>如商業登記署的</w:t>
+            </w:r>
+            <w:r>
+              <w:rPr>
+                <w:rFonts w:eastAsia="標楷體" w:hAnsi="標楷體" w:hint="eastAsia"/>
+              </w:rPr>
               <w:t xml:space="preserve"> </w:t>
             </w:r>
             <w:r>
@@ -36943,36 +37309,42 @@
               </w:rPr>
               <w:t>、公司註冊處的周年申報表</w:t>
             </w:r>
+            <w:proofErr w:type="gramStart"/>
             <w:r>
               <w:rPr>
                 <w:rFonts w:ascii="Times New Roman" w:eastAsia="標楷體" w:hAnsi="Times New Roman"/>
               </w:rPr>
               <w:t>（</w:t>
             </w:r>
+            <w:proofErr w:type="gramEnd"/>
             <w:r>
               <w:rPr>
                 <w:rFonts w:ascii="Times New Roman" w:eastAsia="標楷體" w:hAnsi="Times New Roman"/>
               </w:rPr>
               <w:t>Form AR1</w:t>
             </w:r>
+            <w:proofErr w:type="gramStart"/>
             <w:r>
               <w:rPr>
                 <w:rFonts w:ascii="Times New Roman" w:eastAsia="標楷體" w:hAnsi="Times New Roman"/>
               </w:rPr>
               <w:t>）</w:t>
             </w:r>
+            <w:proofErr w:type="gramEnd"/>
             <w:r>
               <w:rPr>
                 <w:rFonts w:eastAsia="標楷體" w:hAnsi="標楷體" w:hint="eastAsia"/>
               </w:rPr>
               <w:t>等</w:t>
             </w:r>
+            <w:proofErr w:type="gramStart"/>
             <w:r>
               <w:rPr>
                 <w:rFonts w:eastAsia="標楷體" w:hAnsi="標楷體" w:hint="eastAsia"/>
               </w:rPr>
               <w:t>）</w:t>
             </w:r>
+            <w:proofErr w:type="gramEnd"/>
             <w:r>
               <w:rPr>
                 <w:rFonts w:eastAsia="標楷體" w:hAnsi="標楷體"/>
@@ -37790,12 +38162,14 @@
               </w:rPr>
               <w:t>副本</w:t>
             </w:r>
+            <w:proofErr w:type="gramStart"/>
             <w:r>
               <w:rPr>
                 <w:rFonts w:eastAsia="標楷體" w:hAnsi="標楷體" w:hint="eastAsia"/>
               </w:rPr>
               <w:t>（</w:t>
             </w:r>
+            <w:proofErr w:type="gramEnd"/>
             <w:r>
               <w:rPr>
                 <w:rFonts w:eastAsia="標楷體" w:hAnsi="標楷體" w:hint="eastAsia"/>
@@ -38009,12 +38383,14 @@
         </w:rPr>
         <w:t xml:space="preserve"> </w:t>
       </w:r>
+      <w:proofErr w:type="gramStart"/>
       <w:r>
         <w:rPr>
           <w:rFonts w:ascii="標楷體" w:eastAsia="標楷體" w:hAnsi="標楷體"/>
         </w:rPr>
         <w:t>–</w:t>
       </w:r>
+      <w:proofErr w:type="gramEnd"/>
     </w:p>
     <w:p>
       <w:pPr>
@@ -38118,7 +38494,7 @@
         <w:noProof/>
         <w:lang w:eastAsia="zh-HK"/>
       </w:rPr>
-      <w:t>14</w:t>
+      <w:t>26</w:t>
     </w:r>
     <w:r>
       <w:rPr>
@@ -38147,7 +38523,7 @@
         <w:sz w:val="16"/>
         <w:lang w:eastAsia="zh-HK"/>
       </w:rPr>
-      <w:t>(版本:</w:t>
+      <w:t>(</w:t>
     </w:r>
     <w:r>
       <w:rPr>
@@ -38155,7 +38531,30 @@
         <w:sz w:val="16"/>
         <w:lang w:eastAsia="zh-HK"/>
       </w:rPr>
-      <w:t xml:space="preserve"> 03/2017</w:t>
+      <w:t>版本:</w:t>
+    </w:r>
+    <w:r>
+      <w:rPr>
+        <w:rFonts w:ascii="標楷體" w:eastAsia="標楷體" w:hAnsi="標楷體" w:hint="eastAsia"/>
+        <w:sz w:val="16"/>
+        <w:lang w:eastAsia="zh-HK"/>
+      </w:rPr>
+      <w:t xml:space="preserve"> 0</w:t>
+    </w:r>
+    <w:r>
+      <w:rPr>
+        <w:rFonts w:ascii="SimSun" w:eastAsiaTheme="minorEastAsia" w:hAnsi="SimSun" w:hint="eastAsia"/>
+        <w:sz w:val="16"/>
+      </w:rPr>
+      <w:t>9</w:t>
+    </w:r>
+    <w:r>
+      <w:rPr>
+        <w:rFonts w:ascii="標楷體" w:eastAsia="標楷體" w:hAnsi="標楷體" w:hint="eastAsia"/>
+        <w:sz w:val="16"/>
+        <w:lang w:eastAsia="zh-HK"/>
+      </w:rPr>
+      <w:t>/2017</w:t>
     </w:r>
     <w:r>
       <w:rPr>
@@ -38222,46 +38621,39 @@
         <w:pStyle w:val="af2"/>
         <w:ind w:left="-567"/>
         <w:rPr>
+          <w:rFonts w:ascii="標楷體" w:eastAsia="SimSun" w:hAnsi="標楷體"/>
           <w:lang w:eastAsia="zh-TW"/>
         </w:rPr>
       </w:pPr>
       <w:r>
         <w:rPr>
           <w:rStyle w:val="af1"/>
+          <w:rFonts w:ascii="標楷體" w:eastAsia="標楷體" w:hAnsi="標楷體"/>
         </w:rPr>
         <w:footnoteRef/>
       </w:r>
       <w:r>
         <w:rPr>
           <w:rFonts w:ascii="標楷體" w:eastAsia="標楷體" w:hAnsi="標楷體" w:hint="eastAsia"/>
-        </w:rPr>
-        <w:t>在香港</w:t>
+          <w:lang w:eastAsia="zh-TW"/>
+        </w:rPr>
+        <w:t>遞交日期以申請表格及所須文件獲秘書處確認收訖的日期為</w:t>
       </w:r>
-      <w:r>
-        <w:rPr>
-          <w:rFonts w:ascii="標楷體" w:eastAsia="標楷體" w:hAnsi="標楷體" w:hint="eastAsia"/>
-          <w:lang w:eastAsia="zh-HK"/>
-        </w:rPr>
-        <w:t>/</w:t>
-      </w:r>
-      <w:r>
-        <w:rPr>
-          <w:rFonts w:eastAsia="標楷體"/>
-        </w:rPr>
-        <w:t>內地</w:t>
-      </w:r>
-      <w:r>
-        <w:rPr>
-          <w:rFonts w:ascii="標楷體" w:eastAsia="標楷體" w:hAnsi="標楷體" w:hint="eastAsia"/>
-        </w:rPr>
-        <w:t>聘用的僱員人數／職員應包括積極參與企業業務的在職東主、合夥人及股東，以及企業的受薪員工，包括由有關企業直接支付薪酬的全職或兼職受薪僱員，其中包括長期或臨時聘用的</w:t>
-      </w:r>
+      <w:proofErr w:type="gramStart"/>
       <w:r>
         <w:rPr>
           <w:rFonts w:ascii="標楷體" w:eastAsia="標楷體" w:hAnsi="標楷體" w:hint="eastAsia"/>
           <w:lang w:eastAsia="zh-TW"/>
         </w:rPr>
-        <w:t>員工</w:t>
+        <w:t>準</w:t>
+      </w:r>
+      <w:proofErr w:type="gramEnd"/>
+      <w:r>
+        <w:rPr>
+          <w:rFonts w:ascii="標楷體" w:eastAsia="SimSun" w:hAnsi="標楷體" w:hint="eastAsia"/>
+          <w:lang w:eastAsia="zh-TW"/>
+        </w:rPr>
+        <w:t>。</w:t>
       </w:r>
     </w:p>
   </w:footnote>
@@ -38269,9 +38661,8 @@
     <w:p>
       <w:pPr>
         <w:pStyle w:val="af2"/>
-        <w:ind w:leftChars="-236" w:left="-566"/>
-        <w:rPr>
-          <w:rFonts w:hint="eastAsia"/>
+        <w:ind w:left="-567"/>
+        <w:rPr>
           <w:lang w:eastAsia="zh-TW"/>
         </w:rPr>
       </w:pPr>
@@ -38283,94 +38674,35 @@
       </w:r>
       <w:r>
         <w:rPr>
-          <w:rFonts w:ascii="標楷體" w:eastAsia="標楷體" w:hAnsi="標楷體"/>
-          <w:lang w:eastAsia="zh-HK"/>
-        </w:rPr>
-        <w:t xml:space="preserve"> </w:t>
+          <w:rFonts w:ascii="標楷體" w:eastAsia="標楷體" w:hAnsi="標楷體" w:hint="eastAsia"/>
+        </w:rPr>
+        <w:t>在香港</w:t>
       </w:r>
       <w:r>
         <w:rPr>
           <w:rFonts w:ascii="標楷體" w:eastAsia="標楷體" w:hAnsi="標楷體" w:hint="eastAsia"/>
-        </w:rPr>
-        <w:t>即</w:t>
-      </w:r>
-      <w:r>
-        <w:rPr>
-          <w:rFonts w:ascii="標楷體" w:eastAsia="標楷體" w:hAnsi="標楷體"/>
           <w:lang w:eastAsia="zh-HK"/>
-        </w:rPr>
-        <w:t>“</w:t>
-      </w:r>
-      <w:r>
-        <w:rPr>
-          <w:rFonts w:ascii="標楷體" w:eastAsia="標楷體" w:hAnsi="標楷體" w:hint="eastAsia"/>
-        </w:rPr>
-        <w:t>申請企業內鎖營業額</w:t>
-      </w:r>
-      <w:r>
-        <w:rPr>
-          <w:rFonts w:ascii="標楷體" w:eastAsia="標楷體" w:hAnsi="標楷體"/>
-          <w:lang w:eastAsia="zh-HK"/>
-        </w:rPr>
-        <w:t>”</w:t>
-      </w:r>
-      <w:r>
-        <w:rPr>
-          <w:rFonts w:ascii="標楷體" w:eastAsia="標楷體" w:hAnsi="標楷體"/>
         </w:rPr>
         <w:t>/</w:t>
       </w:r>
       <w:r>
         <w:rPr>
-          <w:rFonts w:ascii="標楷體" w:eastAsia="標楷體" w:hAnsi="標楷體"/>
-          <w:lang w:eastAsia="zh-HK"/>
-        </w:rPr>
-        <w:t>“</w:t>
+          <w:rFonts w:eastAsia="標楷體"/>
+        </w:rPr>
+        <w:t>內地</w:t>
       </w:r>
       <w:r>
         <w:rPr>
           <w:rFonts w:ascii="標楷體" w:eastAsia="標楷體" w:hAnsi="標楷體" w:hint="eastAsia"/>
         </w:rPr>
-        <w:t>申請企業整體</w:t>
+        <w:t>聘用的僱員人數／職員應包括積極參與企業業務的在職東主、合夥人及股東，以及企業的受薪員工，包括由有關企業直接支付薪酬的全職或兼職受薪僱員，其中包括長期或臨時聘用的</w:t>
       </w:r>
       <w:r>
         <w:rPr>
-          <w:rFonts w:ascii="標楷體" w:eastAsia="標楷體" w:hAnsi="標楷體"/>
-        </w:rPr>
-        <w:t>(</w:t>
-      </w:r>
-      <w:r>
-        <w:rPr>
           <w:rFonts w:ascii="標楷體" w:eastAsia="標楷體" w:hAnsi="標楷體" w:hint="eastAsia"/>
-        </w:rPr>
-        <w:t>即包括所屬內地業務</w:t>
-      </w:r>
-      <w:r>
-        <w:rPr>
-          <w:rFonts w:ascii="標楷體" w:eastAsia="標楷體" w:hAnsi="標楷體"/>
-          <w:lang w:eastAsia="zh-HK"/>
-        </w:rPr>
-        <w:t>)</w:t>
-      </w:r>
-      <w:r>
-        <w:rPr>
-          <w:rFonts w:ascii="標楷體" w:eastAsia="標楷體" w:hAnsi="標楷體" w:hint="eastAsia"/>
-        </w:rPr>
-        <w:t>營業額</w:t>
-      </w:r>
-      <w:r>
-        <w:rPr>
-          <w:rFonts w:ascii="標楷體" w:eastAsia="標楷體" w:hAnsi="標楷體"/>
-          <w:lang w:eastAsia="zh-HK"/>
-        </w:rPr>
-        <w:t>”</w:t>
-      </w:r>
-      <w:r>
-        <w:rPr>
-          <w:rFonts w:ascii="標楷體" w:eastAsia="標楷體" w:hAnsi="標楷體"/>
-          <w:lang w:eastAsia="zh-HK"/>
-        </w:rPr>
-        <w:t>x 100%</w:t>
+          <w:lang w:eastAsia="zh-TW"/>
+        </w:rPr>
+        <w:t>員工</w:t>
       </w:r>
     </w:p>
   </w:footnote>
@@ -38378,9 +38710,8 @@
     <w:p>
       <w:pPr>
         <w:pStyle w:val="af2"/>
-        <w:ind w:left="-567"/>
-        <w:rPr>
-          <w:rFonts w:ascii="標楷體" w:eastAsia="標楷體" w:hAnsi="標楷體"/>
+        <w:ind w:leftChars="-236" w:left="-566"/>
+        <w:rPr>
           <w:lang w:eastAsia="zh-TW"/>
         </w:rPr>
       </w:pPr>
@@ -38390,34 +38721,104 @@
         </w:rPr>
         <w:footnoteRef/>
       </w:r>
-      <w:bookmarkStart w:id="0" w:name="_GoBack"/>
       <w:r>
         <w:rPr>
-          <w:rStyle w:val="af1"/>
+          <w:rFonts w:ascii="標楷體" w:eastAsia="標楷體" w:hAnsi="標楷體"/>
+          <w:lang w:eastAsia="zh-HK"/>
         </w:rPr>
         <w:t xml:space="preserve"> </w:t>
       </w:r>
-      <w:bookmarkEnd w:id="0"/>
+      <w:proofErr w:type="spellStart"/>
       <w:r>
         <w:rPr>
           <w:rFonts w:ascii="標楷體" w:eastAsia="標楷體" w:hAnsi="標楷體" w:hint="eastAsia"/>
-          <w:lang w:eastAsia="zh-TW"/>
-        </w:rPr>
-        <w:t>如申請目內任何一項措施牽涉</w:t>
+        </w:rPr>
+        <w:t>即</w:t>
       </w:r>
       <w:r>
         <w:rPr>
           <w:rFonts w:ascii="標楷體" w:eastAsia="標楷體" w:hAnsi="標楷體"/>
-          <w:lang w:eastAsia="zh-TW"/>
+          <w:lang w:eastAsia="zh-HK"/>
+        </w:rPr>
+        <w:t>“</w:t>
+      </w:r>
+      <w:r>
+        <w:rPr>
+          <w:rFonts w:ascii="標楷體" w:eastAsia="標楷體" w:hAnsi="標楷體" w:hint="eastAsia"/>
+        </w:rPr>
+        <w:t>申請企業內鎖營業額</w:t>
+      </w:r>
+      <w:proofErr w:type="spellEnd"/>
+      <w:r>
+        <w:rPr>
+          <w:rFonts w:ascii="標楷體" w:eastAsia="標楷體" w:hAnsi="標楷體"/>
+          <w:lang w:eastAsia="zh-HK"/>
+        </w:rPr>
+        <w:t>”</w:t>
+      </w:r>
+      <w:r>
+        <w:rPr>
+          <w:rFonts w:ascii="標楷體" w:eastAsia="標楷體" w:hAnsi="標楷體"/>
         </w:rPr>
         <w:t>/</w:t>
       </w:r>
       <w:r>
         <w:rPr>
+          <w:rFonts w:ascii="標楷體" w:eastAsia="標楷體" w:hAnsi="標楷體"/>
+          <w:lang w:eastAsia="zh-HK"/>
+        </w:rPr>
+        <w:t>“</w:t>
+      </w:r>
+      <w:proofErr w:type="spellStart"/>
+      <w:r>
+        <w:rPr>
           <w:rFonts w:ascii="標楷體" w:eastAsia="標楷體" w:hAnsi="標楷體" w:hint="eastAsia"/>
-          <w:lang w:eastAsia="zh-TW"/>
-        </w:rPr>
-        <w:t>需要內地業務單位，申請企業必須提供內地業務單位的資料</w:t>
+        </w:rPr>
+        <w:t>申請企業整體</w:t>
+      </w:r>
+      <w:proofErr w:type="spellEnd"/>
+      <w:r>
+        <w:rPr>
+          <w:rFonts w:ascii="標楷體" w:eastAsia="標楷體" w:hAnsi="標楷體"/>
+        </w:rPr>
+        <w:t>(</w:t>
+      </w:r>
+      <w:proofErr w:type="spellStart"/>
+      <w:r>
+        <w:rPr>
+          <w:rFonts w:ascii="標楷體" w:eastAsia="標楷體" w:hAnsi="標楷體" w:hint="eastAsia"/>
+        </w:rPr>
+        <w:t>即包括所屬內地業務</w:t>
+      </w:r>
+      <w:proofErr w:type="spellEnd"/>
+      <w:r>
+        <w:rPr>
+          <w:rFonts w:ascii="標楷體" w:eastAsia="標楷體" w:hAnsi="標楷體"/>
+          <w:lang w:eastAsia="zh-HK"/>
+        </w:rPr>
+        <w:t>)</w:t>
+      </w:r>
+      <w:proofErr w:type="spellStart"/>
+      <w:r>
+        <w:rPr>
+          <w:rFonts w:ascii="標楷體" w:eastAsia="標楷體" w:hAnsi="標楷體" w:hint="eastAsia"/>
+        </w:rPr>
+        <w:t>營業額</w:t>
+      </w:r>
+      <w:r>
+        <w:rPr>
+          <w:rFonts w:ascii="標楷體" w:eastAsia="標楷體" w:hAnsi="標楷體"/>
+          <w:lang w:eastAsia="zh-HK"/>
+        </w:rPr>
+        <w:t>”x</w:t>
+      </w:r>
+      <w:proofErr w:type="spellEnd"/>
+      <w:r>
+        <w:rPr>
+          <w:rFonts w:ascii="標楷體" w:eastAsia="標楷體" w:hAnsi="標楷體"/>
+          <w:lang w:eastAsia="zh-HK"/>
+        </w:rPr>
+        <w:t xml:space="preserve"> 100%</w:t>
       </w:r>
     </w:p>
   </w:footnote>
@@ -38428,8 +38829,7 @@
         <w:ind w:left="-567"/>
         <w:rPr>
           <w:rFonts w:ascii="標楷體" w:eastAsia="標楷體" w:hAnsi="標楷體"/>
-          <w:szCs w:val="24"/>
-          <w:lang w:eastAsia="zh-HK"/>
+          <w:lang w:eastAsia="zh-TW"/>
         </w:rPr>
       </w:pPr>
       <w:r>
@@ -38440,242 +38840,49 @@
       </w:r>
       <w:r>
         <w:rPr>
-          <w:rFonts w:ascii="標楷體" w:eastAsia="標楷體" w:hAnsi="標楷體" w:hint="eastAsia"/>
-          <w:szCs w:val="24"/>
-        </w:rPr>
-        <w:t>申請</w:t>
+          <w:rStyle w:val="af1"/>
+        </w:rPr>
+        <w:t xml:space="preserve"> </w:t>
       </w:r>
       <w:r>
         <w:rPr>
           <w:rFonts w:ascii="標楷體" w:eastAsia="標楷體" w:hAnsi="標楷體" w:hint="eastAsia"/>
-          <w:szCs w:val="24"/>
-        </w:rPr>
-        <w:t>企業的「相關</w:t>
+          <w:lang w:eastAsia="zh-TW"/>
+        </w:rPr>
+        <w:t>如</w:t>
+      </w:r>
+      <w:proofErr w:type="gramStart"/>
+      <w:r>
+        <w:rPr>
+          <w:rFonts w:ascii="標楷體" w:eastAsia="標楷體" w:hAnsi="標楷體" w:hint="eastAsia"/>
+          <w:lang w:eastAsia="zh-TW"/>
+        </w:rPr>
+        <w:t>申請目內任何</w:t>
+      </w:r>
+      <w:proofErr w:type="gramEnd"/>
+      <w:r>
+        <w:rPr>
+          <w:rFonts w:ascii="標楷體" w:eastAsia="標楷體" w:hAnsi="標楷體" w:hint="eastAsia"/>
+          <w:lang w:eastAsia="zh-TW"/>
+        </w:rPr>
+        <w:t>一項措施牽涉</w:t>
       </w:r>
       <w:r>
         <w:rPr>
+          <w:rFonts w:ascii="標楷體" w:eastAsia="標楷體" w:hAnsi="標楷體"/>
+          <w:lang w:eastAsia="zh-TW"/>
+        </w:rPr>
+        <w:t>/</w:t>
+      </w:r>
+      <w:proofErr w:type="spellStart"/>
+      <w:r>
+        <w:rPr>
           <w:rFonts w:ascii="標楷體" w:eastAsia="標楷體" w:hAnsi="標楷體" w:hint="eastAsia"/>
-          <w:szCs w:val="24"/>
-        </w:rPr>
-        <w:t>企業</w:t>
+          <w:lang w:eastAsia="zh-TW"/>
+        </w:rPr>
+        <w:t>需要內地業務單位，申請企業必須提供內地業務單位的資料</w:t>
       </w:r>
-      <w:r>
-        <w:rPr>
-          <w:rFonts w:ascii="標楷體" w:eastAsia="標楷體" w:hAnsi="標楷體" w:hint="eastAsia"/>
-          <w:szCs w:val="24"/>
-        </w:rPr>
-        <w:t>」</w:t>
-      </w:r>
-      <w:r>
-        <w:rPr>
-          <w:rFonts w:ascii="標楷體" w:eastAsia="標楷體" w:hAnsi="標楷體" w:hint="eastAsia"/>
-          <w:szCs w:val="24"/>
-        </w:rPr>
-        <w:t>指申請</w:t>
-      </w:r>
-      <w:r>
-        <w:rPr>
-          <w:rFonts w:ascii="標楷體" w:eastAsia="標楷體" w:hAnsi="標楷體" w:hint="eastAsia"/>
-          <w:szCs w:val="24"/>
-        </w:rPr>
-        <w:t>企業</w:t>
-      </w:r>
-      <w:r>
-        <w:rPr>
-          <w:rFonts w:ascii="標楷體" w:eastAsia="標楷體" w:hAnsi="標楷體" w:hint="eastAsia"/>
-          <w:szCs w:val="24"/>
-        </w:rPr>
-        <w:t>個別持股量</w:t>
-      </w:r>
-      <w:r>
-        <w:rPr>
-          <w:rFonts w:ascii="標楷體" w:eastAsia="標楷體" w:hAnsi="標楷體" w:hint="eastAsia"/>
-          <w:szCs w:val="24"/>
-        </w:rPr>
-        <w:t>達</w:t>
-      </w:r>
-      <w:r>
-        <w:rPr>
-          <w:rFonts w:ascii="標楷體" w:eastAsia="標楷體" w:hAnsi="標楷體" w:hint="eastAsia"/>
-          <w:szCs w:val="24"/>
-        </w:rPr>
-        <w:t>30%</w:t>
-      </w:r>
-      <w:r>
-        <w:rPr>
-          <w:rFonts w:ascii="標楷體" w:eastAsia="標楷體" w:hAnsi="標楷體" w:hint="eastAsia"/>
-          <w:szCs w:val="24"/>
-        </w:rPr>
-        <w:t>或以上</w:t>
-      </w:r>
-      <w:r>
-        <w:rPr>
-          <w:rFonts w:ascii="標楷體" w:eastAsia="標楷體" w:hAnsi="標楷體" w:hint="eastAsia"/>
-          <w:szCs w:val="24"/>
-        </w:rPr>
-        <w:t>的股東擁有的</w:t>
-      </w:r>
-      <w:r>
-        <w:rPr>
-          <w:rFonts w:ascii="標楷體" w:eastAsia="標楷體" w:hAnsi="標楷體" w:hint="eastAsia"/>
-          <w:szCs w:val="24"/>
-        </w:rPr>
-        <w:t>其他企業，但不包括該</w:t>
-      </w:r>
-      <w:r>
-        <w:rPr>
-          <w:rFonts w:ascii="標楷體" w:eastAsia="標楷體" w:hAnsi="標楷體" w:hint="eastAsia"/>
-          <w:szCs w:val="24"/>
-        </w:rPr>
-        <w:t>股東持股量少於30%</w:t>
-      </w:r>
-      <w:r>
-        <w:rPr>
-          <w:rFonts w:ascii="標楷體" w:eastAsia="標楷體" w:hAnsi="標楷體" w:hint="eastAsia"/>
-          <w:szCs w:val="24"/>
-        </w:rPr>
-        <w:t>的企業</w:t>
-      </w:r>
-      <w:r>
-        <w:rPr>
-          <w:rFonts w:ascii="標楷體" w:eastAsia="標楷體" w:hAnsi="標楷體" w:hint="eastAsia"/>
-          <w:szCs w:val="24"/>
-        </w:rPr>
-        <w:t>。</w:t>
-      </w:r>
-      <w:r>
-        <w:rPr>
-          <w:rFonts w:ascii="標楷體" w:eastAsia="標楷體" w:hAnsi="標楷體" w:hint="eastAsia"/>
-          <w:szCs w:val="24"/>
-        </w:rPr>
-        <w:t>在計算申請</w:t>
-      </w:r>
-      <w:r>
-        <w:rPr>
-          <w:rFonts w:ascii="標楷體" w:eastAsia="標楷體" w:hAnsi="標楷體" w:hint="eastAsia"/>
-          <w:szCs w:val="24"/>
-        </w:rPr>
-        <w:t>企業</w:t>
-      </w:r>
-      <w:r>
-        <w:rPr>
-          <w:rFonts w:ascii="標楷體" w:eastAsia="標楷體" w:hAnsi="標楷體" w:hint="eastAsia"/>
-          <w:szCs w:val="24"/>
-        </w:rPr>
-        <w:t>在「</w:t>
-      </w:r>
-      <w:r>
-        <w:rPr>
-          <w:rFonts w:ascii="標楷體" w:eastAsia="標楷體" w:hAnsi="標楷體" w:hint="eastAsia"/>
-          <w:szCs w:val="24"/>
-        </w:rPr>
-        <w:t>企業支援</w:t>
-      </w:r>
-      <w:r>
-        <w:rPr>
-          <w:rFonts w:ascii="標楷體" w:eastAsia="標楷體" w:hAnsi="標楷體" w:hint="eastAsia"/>
-          <w:szCs w:val="24"/>
-        </w:rPr>
-        <w:t>計劃」下的</w:t>
-      </w:r>
-      <w:r>
-        <w:rPr>
-          <w:rFonts w:ascii="標楷體" w:eastAsia="標楷體" w:hAnsi="標楷體" w:hint="eastAsia"/>
-          <w:szCs w:val="24"/>
-        </w:rPr>
-        <w:t>累積資助</w:t>
-      </w:r>
-      <w:r>
-        <w:rPr>
-          <w:rFonts w:ascii="標楷體" w:eastAsia="標楷體" w:hAnsi="標楷體" w:hint="eastAsia"/>
-          <w:szCs w:val="24"/>
-        </w:rPr>
-        <w:t>金額</w:t>
-      </w:r>
-      <w:r>
-        <w:rPr>
-          <w:rFonts w:ascii="標楷體" w:eastAsia="標楷體" w:hAnsi="標楷體" w:hint="eastAsia"/>
-          <w:szCs w:val="24"/>
-        </w:rPr>
-        <w:t>時，</w:t>
-      </w:r>
-      <w:r>
-        <w:rPr>
-          <w:rFonts w:ascii="標楷體" w:eastAsia="標楷體" w:hAnsi="標楷體" w:hint="eastAsia"/>
-          <w:szCs w:val="24"/>
-        </w:rPr>
-        <w:t>申請</w:t>
-      </w:r>
-      <w:r>
-        <w:rPr>
-          <w:rFonts w:ascii="標楷體" w:eastAsia="標楷體" w:hAnsi="標楷體" w:hint="eastAsia"/>
-          <w:szCs w:val="24"/>
-        </w:rPr>
-        <w:t>企業</w:t>
-      </w:r>
-      <w:r>
-        <w:rPr>
-          <w:rFonts w:ascii="標楷體" w:eastAsia="標楷體" w:hAnsi="標楷體" w:hint="eastAsia"/>
-          <w:szCs w:val="24"/>
-        </w:rPr>
-        <w:t>與所有</w:t>
-      </w:r>
-      <w:r>
-        <w:rPr>
-          <w:rFonts w:ascii="標楷體" w:eastAsia="標楷體" w:hAnsi="標楷體" w:hint="eastAsia"/>
-          <w:szCs w:val="24"/>
-        </w:rPr>
-        <w:t>「相關</w:t>
-      </w:r>
-      <w:r>
-        <w:rPr>
-          <w:rFonts w:ascii="標楷體" w:eastAsia="標楷體" w:hAnsi="標楷體" w:hint="eastAsia"/>
-          <w:szCs w:val="24"/>
-        </w:rPr>
-        <w:t>企業</w:t>
-      </w:r>
-      <w:r>
-        <w:rPr>
-          <w:rFonts w:ascii="標楷體" w:eastAsia="標楷體" w:hAnsi="標楷體" w:hint="eastAsia"/>
-          <w:szCs w:val="24"/>
-        </w:rPr>
-        <w:t>」</w:t>
-      </w:r>
-      <w:r>
-        <w:rPr>
-          <w:rFonts w:ascii="標楷體" w:eastAsia="標楷體" w:hAnsi="標楷體" w:hint="eastAsia"/>
-          <w:szCs w:val="24"/>
-        </w:rPr>
-        <w:t>會被視為同一企業，</w:t>
-      </w:r>
-      <w:r>
-        <w:rPr>
-          <w:rFonts w:ascii="標楷體" w:eastAsia="標楷體" w:hAnsi="標楷體" w:hint="eastAsia"/>
-          <w:szCs w:val="24"/>
-        </w:rPr>
-        <w:t>總</w:t>
-      </w:r>
-      <w:r>
-        <w:rPr>
-          <w:rFonts w:ascii="標楷體" w:eastAsia="標楷體" w:hAnsi="標楷體" w:hint="eastAsia"/>
-          <w:szCs w:val="24"/>
-        </w:rPr>
-        <w:t>累積資助上限為</w:t>
-      </w:r>
-      <w:r>
-        <w:rPr>
-          <w:rFonts w:ascii="標楷體" w:eastAsia="標楷體" w:hAnsi="標楷體" w:hint="eastAsia"/>
-          <w:szCs w:val="24"/>
-        </w:rPr>
-        <w:t>港幣</w:t>
-      </w:r>
-      <w:r>
-        <w:rPr>
-          <w:rFonts w:ascii="標楷體" w:eastAsia="標楷體" w:hAnsi="標楷體" w:hint="eastAsia"/>
-          <w:szCs w:val="24"/>
-        </w:rPr>
-        <w:t>50萬元</w:t>
-      </w:r>
+      <w:proofErr w:type="spellEnd"/>
     </w:p>
   </w:footnote>
   <w:footnote w:id="5">
@@ -38684,6 +38891,8 @@
         <w:pStyle w:val="af2"/>
         <w:ind w:left="-567"/>
         <w:rPr>
+          <w:rFonts w:ascii="標楷體" w:eastAsia="標楷體" w:hAnsi="標楷體"/>
+          <w:szCs w:val="24"/>
           <w:lang w:eastAsia="zh-HK"/>
         </w:rPr>
       </w:pPr>
@@ -38695,82 +38904,241 @@
       </w:r>
       <w:r>
         <w:rPr>
-          <w:rFonts w:eastAsia="標楷體" w:hint="eastAsia"/>
-          <w:sz w:val="18"/>
-        </w:rPr>
-        <w:t>已獲得</w:t>
+          <w:rFonts w:ascii="標楷體" w:eastAsia="標楷體" w:hAnsi="標楷體" w:hint="eastAsia"/>
+          <w:szCs w:val="24"/>
+        </w:rPr>
+        <w:t>申請</w:t>
       </w:r>
       <w:r>
         <w:rPr>
-          <w:rFonts w:eastAsia="標楷體" w:hint="eastAsia"/>
-          <w:sz w:val="18"/>
-        </w:rPr>
-        <w:t>香港特區</w:t>
+          <w:rFonts w:ascii="標楷體" w:eastAsia="標楷體" w:hAnsi="標楷體" w:hint="eastAsia"/>
+          <w:szCs w:val="24"/>
+        </w:rPr>
+        <w:t>企業的「相關</w:t>
       </w:r>
       <w:r>
         <w:rPr>
-          <w:rFonts w:eastAsia="標楷體" w:hint="eastAsia"/>
-          <w:sz w:val="18"/>
-        </w:rPr>
-        <w:t>政府其他</w:t>
+          <w:rFonts w:ascii="標楷體" w:eastAsia="標楷體" w:hAnsi="標楷體" w:hint="eastAsia"/>
+          <w:szCs w:val="24"/>
+        </w:rPr>
+        <w:t>企業</w:t>
       </w:r>
       <w:r>
         <w:rPr>
-          <w:rFonts w:eastAsia="標楷體" w:hint="eastAsia"/>
-          <w:sz w:val="18"/>
-          <w:lang w:eastAsia="zh-TW"/>
-        </w:rPr>
-        <w:t>撥款</w:t>
+          <w:rFonts w:ascii="標楷體" w:eastAsia="標楷體" w:hAnsi="標楷體" w:hint="eastAsia"/>
+          <w:szCs w:val="24"/>
+        </w:rPr>
+        <w:t>」</w:t>
       </w:r>
       <w:r>
         <w:rPr>
-          <w:rFonts w:eastAsia="標楷體" w:hint="eastAsia"/>
-          <w:sz w:val="18"/>
-        </w:rPr>
-        <w:t>資助</w:t>
+          <w:rFonts w:ascii="標楷體" w:eastAsia="標楷體" w:hAnsi="標楷體" w:hint="eastAsia"/>
+          <w:szCs w:val="24"/>
+        </w:rPr>
+        <w:t>指申請</w:t>
       </w:r>
       <w:r>
         <w:rPr>
-          <w:rFonts w:eastAsia="標楷體" w:hint="eastAsia"/>
-          <w:sz w:val="18"/>
-          <w:lang w:eastAsia="zh-TW"/>
-        </w:rPr>
-        <w:t>的</w:t>
+          <w:rFonts w:ascii="標楷體" w:eastAsia="標楷體" w:hAnsi="標楷體" w:hint="eastAsia"/>
+          <w:szCs w:val="24"/>
+        </w:rPr>
+        <w:t>企業</w:t>
       </w:r>
       <w:r>
         <w:rPr>
-          <w:rFonts w:eastAsia="標楷體" w:hint="eastAsia"/>
-          <w:sz w:val="18"/>
-        </w:rPr>
-        <w:t>項目或項目內的某些特定措施</w:t>
+          <w:rFonts w:ascii="標楷體" w:eastAsia="標楷體" w:hAnsi="標楷體" w:hint="eastAsia"/>
+          <w:szCs w:val="24"/>
+        </w:rPr>
+        <w:t>個別持股量</w:t>
       </w:r>
       <w:r>
         <w:rPr>
-          <w:rFonts w:eastAsia="標楷體" w:hint="eastAsia"/>
-          <w:sz w:val="18"/>
-        </w:rPr>
-        <w:t>，</w:t>
+          <w:rFonts w:ascii="標楷體" w:eastAsia="標楷體" w:hAnsi="標楷體" w:hint="eastAsia"/>
+          <w:szCs w:val="24"/>
+        </w:rPr>
+        <w:t>達</w:t>
       </w:r>
       <w:r>
         <w:rPr>
-          <w:rFonts w:eastAsia="標楷體" w:hint="eastAsia"/>
-          <w:sz w:val="18"/>
-        </w:rPr>
-        <w:t>將不會在「</w:t>
+          <w:rFonts w:ascii="標楷體" w:eastAsia="標楷體" w:hAnsi="標楷體" w:hint="eastAsia"/>
+          <w:szCs w:val="24"/>
+        </w:rPr>
+        <w:t>30%</w:t>
       </w:r>
       <w:r>
         <w:rPr>
-          <w:rFonts w:eastAsia="標楷體" w:hint="eastAsia"/>
-          <w:sz w:val="18"/>
-        </w:rPr>
-        <w:t>企業支援計劃</w:t>
+          <w:rFonts w:ascii="標楷體" w:eastAsia="標楷體" w:hAnsi="標楷體" w:hint="eastAsia"/>
+          <w:szCs w:val="24"/>
+        </w:rPr>
+        <w:t>或以上</w:t>
       </w:r>
       <w:r>
         <w:rPr>
-          <w:rFonts w:eastAsia="標楷體" w:hint="eastAsia"/>
-          <w:sz w:val="18"/>
-        </w:rPr>
-        <w:t>」下獲得撥款資助</w:t>
+          <w:rFonts w:ascii="標楷體" w:eastAsia="標楷體" w:hAnsi="標楷體" w:hint="eastAsia"/>
+          <w:szCs w:val="24"/>
+        </w:rPr>
+        <w:t>的股東擁有的</w:t>
+      </w:r>
+      <w:r>
+        <w:rPr>
+          <w:rFonts w:ascii="標楷體" w:eastAsia="標楷體" w:hAnsi="標楷體" w:hint="eastAsia"/>
+          <w:szCs w:val="24"/>
+        </w:rPr>
+        <w:t>其他企業，但不包括該</w:t>
+      </w:r>
+      <w:r>
+        <w:rPr>
+          <w:rFonts w:ascii="標楷體" w:eastAsia="標楷體" w:hAnsi="標楷體" w:hint="eastAsia"/>
+          <w:szCs w:val="24"/>
+        </w:rPr>
+        <w:t>股東持股量少於30%</w:t>
+      </w:r>
+      <w:r>
+        <w:rPr>
+          <w:rFonts w:ascii="標楷體" w:eastAsia="標楷體" w:hAnsi="標楷體" w:hint="eastAsia"/>
+          <w:szCs w:val="24"/>
+        </w:rPr>
+        <w:t>的企業</w:t>
+      </w:r>
+      <w:r>
+        <w:rPr>
+          <w:rFonts w:ascii="標楷體" w:eastAsia="標楷體" w:hAnsi="標楷體" w:hint="eastAsia"/>
+          <w:szCs w:val="24"/>
+        </w:rPr>
+        <w:t>。</w:t>
+      </w:r>
+      <w:r>
+        <w:rPr>
+          <w:rFonts w:ascii="標楷體" w:eastAsia="標楷體" w:hAnsi="標楷體" w:hint="eastAsia"/>
+          <w:szCs w:val="24"/>
+        </w:rPr>
+        <w:t>在計算申請</w:t>
+      </w:r>
+      <w:r>
+        <w:rPr>
+          <w:rFonts w:ascii="標楷體" w:eastAsia="標楷體" w:hAnsi="標楷體" w:hint="eastAsia"/>
+          <w:szCs w:val="24"/>
+        </w:rPr>
+        <w:t>企業</w:t>
+      </w:r>
+      <w:r>
+        <w:rPr>
+          <w:rFonts w:ascii="標楷體" w:eastAsia="標楷體" w:hAnsi="標楷體" w:hint="eastAsia"/>
+          <w:szCs w:val="24"/>
+        </w:rPr>
+        <w:t>在「</w:t>
+      </w:r>
+      <w:r>
+        <w:rPr>
+          <w:rFonts w:ascii="標楷體" w:eastAsia="標楷體" w:hAnsi="標楷體" w:hint="eastAsia"/>
+          <w:szCs w:val="24"/>
+        </w:rPr>
+        <w:t>企業支援</w:t>
+      </w:r>
+      <w:r>
+        <w:rPr>
+          <w:rFonts w:ascii="標楷體" w:eastAsia="標楷體" w:hAnsi="標楷體" w:hint="eastAsia"/>
+          <w:szCs w:val="24"/>
+        </w:rPr>
+        <w:t>計劃」下的</w:t>
+      </w:r>
+      <w:r>
+        <w:rPr>
+          <w:rFonts w:ascii="標楷體" w:eastAsia="標楷體" w:hAnsi="標楷體" w:hint="eastAsia"/>
+          <w:szCs w:val="24"/>
+        </w:rPr>
+        <w:t>累積資助</w:t>
+      </w:r>
+      <w:r>
+        <w:rPr>
+          <w:rFonts w:ascii="標楷體" w:eastAsia="標楷體" w:hAnsi="標楷體" w:hint="eastAsia"/>
+          <w:szCs w:val="24"/>
+        </w:rPr>
+        <w:t>金額</w:t>
+      </w:r>
+      <w:r>
+        <w:rPr>
+          <w:rFonts w:ascii="標楷體" w:eastAsia="標楷體" w:hAnsi="標楷體" w:hint="eastAsia"/>
+          <w:szCs w:val="24"/>
+        </w:rPr>
+        <w:t>時，</w:t>
+      </w:r>
+      <w:r>
+        <w:rPr>
+          <w:rFonts w:ascii="標楷體" w:eastAsia="標楷體" w:hAnsi="標楷體" w:hint="eastAsia"/>
+          <w:szCs w:val="24"/>
+        </w:rPr>
+        <w:t>申請</w:t>
+      </w:r>
+      <w:r>
+        <w:rPr>
+          <w:rFonts w:ascii="標楷體" w:eastAsia="標楷體" w:hAnsi="標楷體" w:hint="eastAsia"/>
+          <w:szCs w:val="24"/>
+        </w:rPr>
+        <w:t>企業</w:t>
+      </w:r>
+      <w:r>
+        <w:rPr>
+          <w:rFonts w:ascii="標楷體" w:eastAsia="標楷體" w:hAnsi="標楷體" w:hint="eastAsia"/>
+          <w:szCs w:val="24"/>
+        </w:rPr>
+        <w:t>與所有</w:t>
+      </w:r>
+      <w:r>
+        <w:rPr>
+          <w:rFonts w:ascii="標楷體" w:eastAsia="標楷體" w:hAnsi="標楷體" w:hint="eastAsia"/>
+          <w:szCs w:val="24"/>
+        </w:rPr>
+        <w:t>「相關</w:t>
+      </w:r>
+      <w:r>
+        <w:rPr>
+          <w:rFonts w:ascii="標楷體" w:eastAsia="標楷體" w:hAnsi="標楷體" w:hint="eastAsia"/>
+          <w:szCs w:val="24"/>
+        </w:rPr>
+        <w:t>企業</w:t>
+      </w:r>
+      <w:r>
+        <w:rPr>
+          <w:rFonts w:ascii="標楷體" w:eastAsia="標楷體" w:hAnsi="標楷體" w:hint="eastAsia"/>
+          <w:szCs w:val="24"/>
+        </w:rPr>
+        <w:t>」</w:t>
+      </w:r>
+      <w:r>
+        <w:rPr>
+          <w:rFonts w:ascii="標楷體" w:eastAsia="標楷體" w:hAnsi="標楷體" w:hint="eastAsia"/>
+          <w:szCs w:val="24"/>
+        </w:rPr>
+        <w:t>會被視為同一企業，</w:t>
+      </w:r>
+      <w:r>
+        <w:rPr>
+          <w:rFonts w:ascii="標楷體" w:eastAsia="標楷體" w:hAnsi="標楷體" w:hint="eastAsia"/>
+          <w:szCs w:val="24"/>
+        </w:rPr>
+        <w:t>總</w:t>
+      </w:r>
+      <w:r>
+        <w:rPr>
+          <w:rFonts w:ascii="標楷體" w:eastAsia="標楷體" w:hAnsi="標楷體" w:hint="eastAsia"/>
+          <w:szCs w:val="24"/>
+        </w:rPr>
+        <w:t>累積資助上限為</w:t>
+      </w:r>
+      <w:r>
+        <w:rPr>
+          <w:rFonts w:ascii="標楷體" w:eastAsia="標楷體" w:hAnsi="標楷體" w:hint="eastAsia"/>
+          <w:szCs w:val="24"/>
+        </w:rPr>
+        <w:t>港幣</w:t>
+      </w:r>
+      <w:r>
+        <w:rPr>
+          <w:rFonts w:ascii="標楷體" w:eastAsia="標楷體" w:hAnsi="標楷體" w:hint="eastAsia"/>
+          <w:szCs w:val="24"/>
+        </w:rPr>
+        <w:t>50萬元</w:t>
       </w:r>
     </w:p>
   </w:footnote>
@@ -38789,6 +39157,105 @@
         </w:rPr>
         <w:footnoteRef/>
       </w:r>
+      <w:proofErr w:type="spellStart"/>
+      <w:r>
+        <w:rPr>
+          <w:rFonts w:eastAsia="標楷體" w:hint="eastAsia"/>
+          <w:sz w:val="18"/>
+        </w:rPr>
+        <w:t>已獲得</w:t>
+      </w:r>
+      <w:r>
+        <w:rPr>
+          <w:rFonts w:eastAsia="標楷體" w:hint="eastAsia"/>
+          <w:sz w:val="18"/>
+        </w:rPr>
+        <w:t>香港特區</w:t>
+      </w:r>
+      <w:r>
+        <w:rPr>
+          <w:rFonts w:eastAsia="標楷體" w:hint="eastAsia"/>
+          <w:sz w:val="18"/>
+        </w:rPr>
+        <w:t>政府其他</w:t>
+      </w:r>
+      <w:r>
+        <w:rPr>
+          <w:rFonts w:eastAsia="標楷體" w:hint="eastAsia"/>
+          <w:sz w:val="18"/>
+          <w:lang w:eastAsia="zh-TW"/>
+        </w:rPr>
+        <w:t>撥款</w:t>
+      </w:r>
+      <w:r>
+        <w:rPr>
+          <w:rFonts w:eastAsia="標楷體" w:hint="eastAsia"/>
+          <w:sz w:val="18"/>
+        </w:rPr>
+        <w:t>資助</w:t>
+      </w:r>
+      <w:r>
+        <w:rPr>
+          <w:rFonts w:eastAsia="標楷體" w:hint="eastAsia"/>
+          <w:sz w:val="18"/>
+          <w:lang w:eastAsia="zh-TW"/>
+        </w:rPr>
+        <w:t>的</w:t>
+      </w:r>
+      <w:r>
+        <w:rPr>
+          <w:rFonts w:eastAsia="標楷體" w:hint="eastAsia"/>
+          <w:sz w:val="18"/>
+        </w:rPr>
+        <w:t>項目或項目內的某些特定措施</w:t>
+      </w:r>
+      <w:r>
+        <w:rPr>
+          <w:rFonts w:eastAsia="標楷體" w:hint="eastAsia"/>
+          <w:sz w:val="18"/>
+        </w:rPr>
+        <w:t>，</w:t>
+      </w:r>
+      <w:r>
+        <w:rPr>
+          <w:rFonts w:eastAsia="標楷體" w:hint="eastAsia"/>
+          <w:sz w:val="18"/>
+        </w:rPr>
+        <w:t>將不會在「</w:t>
+      </w:r>
+      <w:r>
+        <w:rPr>
+          <w:rFonts w:eastAsia="標楷體" w:hint="eastAsia"/>
+          <w:sz w:val="18"/>
+        </w:rPr>
+        <w:t>企業支援計劃</w:t>
+      </w:r>
+      <w:r>
+        <w:rPr>
+          <w:rFonts w:eastAsia="標楷體" w:hint="eastAsia"/>
+          <w:sz w:val="18"/>
+        </w:rPr>
+        <w:t>」下獲得撥款資助</w:t>
+      </w:r>
+      <w:proofErr w:type="spellEnd"/>
+    </w:p>
+  </w:footnote>
+  <w:footnote w:id="7">
+    <w:p>
+      <w:pPr>
+        <w:pStyle w:val="af2"/>
+        <w:ind w:left="-567"/>
+        <w:rPr>
+          <w:lang w:eastAsia="zh-HK"/>
+        </w:rPr>
+      </w:pPr>
+      <w:r>
+        <w:rPr>
+          <w:rStyle w:val="af1"/>
+        </w:rPr>
+        <w:footnoteRef/>
+      </w:r>
+      <w:proofErr w:type="spellStart"/>
       <w:r>
         <w:rPr>
           <w:rFonts w:ascii="標楷體" w:eastAsia="標楷體" w:hAnsi="標楷體" w:hint="eastAsia"/>
@@ -38813,7 +39280,15 @@
           <w:rFonts w:ascii="標楷體" w:eastAsia="標楷體" w:hAnsi="標楷體" w:hint="eastAsia"/>
           <w:lang w:eastAsia="zh-TW"/>
         </w:rPr>
-        <w:t>不得超過24個月</w:t>
+        <w:t>不得超過</w:t>
+      </w:r>
+      <w:proofErr w:type="spellEnd"/>
+      <w:r>
+        <w:rPr>
+          <w:rFonts w:ascii="標楷體" w:eastAsia="標楷體" w:hAnsi="標楷體" w:hint="eastAsia"/>
+          <w:lang w:eastAsia="zh-TW"/>
+        </w:rPr>
+        <w:t>24個月</w:t>
       </w:r>
     </w:p>
   </w:footnote>
@@ -38876,7 +39351,7 @@
         <v:path o:extrusionok="f" gradientshapeok="t" o:connecttype="rect"/>
         <o:lock v:ext="edit" aspectratio="t"/>
       </v:shapetype>
-      <v:shape id="_x0000_i1026" type="#_x0000_t75" style="width:9.75pt;height:9.75pt" o:bullet="t">
+      <v:shape id="_x0000_i1027" type="#_x0000_t75" style="width:10.5pt;height:9.75pt" o:bullet="t">
         <v:imagedata r:id="rId1" o:title=""/>
       </v:shape>
     </w:pict>
@@ -41969,7 +42444,7 @@
 </file>
 
 <file path=customXml/itemProps1.xml><?xml version="1.0" encoding="utf-8"?>
-<ds:datastoreItem xmlns:ds="http://schemas.openxmlformats.org/officeDocument/2006/customXml" ds:itemID="{D1CD2067-E531-4BEE-948A-F2334EAB9B81}">
+<ds:datastoreItem xmlns:ds="http://schemas.openxmlformats.org/officeDocument/2006/customXml" ds:itemID="{822CF60D-2992-4CCF-A102-DFDF167EAA0A}">
   <ds:schemaRefs>
     <ds:schemaRef ds:uri="http://schemas.openxmlformats.org/officeDocument/2006/bibliography"/>
   </ds:schemaRefs>
